--- a/doc/battery.docx
+++ b/doc/battery.docx
@@ -16,8 +16,10 @@
           <w:rFonts w:hint="eastAsia"/>
           <w:lang w:val="en-US" w:eastAsia="zh-CN"/>
         </w:rPr>
-        <w:t>系统决定APP用电情况解决方案</w:t>
-      </w:r>
+        <w:t>APP耗电量解决方案</w:t>
+      </w:r>
+      <w:bookmarkStart w:id="4" w:name="_GoBack"/>
+      <w:bookmarkEnd w:id="4"/>
     </w:p>
     <w:p>
       <w:pPr>
@@ -470,39 +472,6 @@
     </w:p>
     <w:p>
       <w:pPr>
-        <w:rPr>
-          <w:rFonts w:hint="eastAsia" w:ascii="微软雅黑" w:hAnsi="微软雅黑" w:eastAsia="微软雅黑" w:cs="微软雅黑"/>
-          <w:b w:val="0"/>
-          <w:i w:val="0"/>
-          <w:caps w:val="0"/>
-          <w:color w:val="000000"/>
-          <w:spacing w:val="0"/>
-          <w:kern w:val="0"/>
-          <w:sz w:val="24"/>
-          <w:szCs w:val="24"/>
-          <w:shd w:val="clear" w:fill="FFFFFF"/>
-          <w:lang w:val="en-US" w:eastAsia="zh-CN" w:bidi="ar"/>
-        </w:rPr>
-      </w:pPr>
-      <w:r>
-        <w:rPr>
-          <w:rFonts w:hint="eastAsia" w:ascii="微软雅黑" w:hAnsi="微软雅黑" w:eastAsia="微软雅黑" w:cs="微软雅黑"/>
-          <w:b w:val="0"/>
-          <w:i w:val="0"/>
-          <w:caps w:val="0"/>
-          <w:color w:val="000000"/>
-          <w:spacing w:val="0"/>
-          <w:kern w:val="0"/>
-          <w:sz w:val="24"/>
-          <w:szCs w:val="24"/>
-          <w:shd w:val="clear" w:fill="FFFFFF"/>
-          <w:lang w:val="en-US" w:eastAsia="zh-CN" w:bidi="ar"/>
-        </w:rPr>
-        <w:t>App占用电流数据</w:t>
-      </w:r>
-    </w:p>
-    <w:p>
-      <w:pPr>
         <w:pStyle w:val="3"/>
         <w:keepNext w:val="0"/>
         <w:keepLines w:val="0"/>
@@ -518,49 +487,135 @@
         <w:spacing w:before="0" w:beforeAutospacing="0" w:after="0" w:afterAutospacing="0"/>
         <w:ind w:left="0" w:right="0" w:firstLine="0"/>
         <w:rPr>
-          <w:rFonts w:hint="eastAsia"/>
-          <w:b w:val="0"/>
-          <w:i w:val="0"/>
-          <w:caps w:val="0"/>
-          <w:color w:val="000000"/>
-          <w:spacing w:val="0"/>
-          <w:sz w:val="21"/>
-          <w:szCs w:val="21"/>
+          <w:rFonts w:hint="eastAsia" w:ascii="微软雅黑" w:hAnsi="微软雅黑" w:eastAsia="微软雅黑" w:cs="微软雅黑"/>
+          <w:b w:val="0"/>
+          <w:i w:val="0"/>
+          <w:caps w:val="0"/>
+          <w:color w:val="000000"/>
+          <w:spacing w:val="0"/>
+          <w:kern w:val="0"/>
+          <w:sz w:val="24"/>
+          <w:szCs w:val="24"/>
+          <w:shd w:val="clear" w:fill="FFFFFF"/>
+          <w:lang w:val="en-US" w:eastAsia="zh-CN" w:bidi="ar"/>
+        </w:rPr>
+      </w:pPr>
+      <w:r>
+        <w:rPr>
+          <w:b w:val="0"/>
+          <w:i w:val="0"/>
+          <w:caps w:val="0"/>
+          <w:color w:val="202062"/>
+          <w:spacing w:val="0"/>
+          <w:u w:val="none"/>
           <w:bdr w:val="none" w:color="auto" w:sz="0" w:space="0"/>
           <w:shd w:val="clear" w:fill="FFFFFF"/>
-          <w:lang w:val="en-US" w:eastAsia="zh-CN"/>
-        </w:rPr>
-      </w:pPr>
-      <w:r>
-        <w:rPr>
-          <w:rFonts w:hint="eastAsia"/>
+        </w:rPr>
+        <w:fldChar w:fldCharType="begin"/>
+      </w:r>
+      <w:r>
+        <w:rPr>
           <w:b w:val="0"/>
           <w:i w:val="0"/>
           <w:caps w:val="0"/>
           <w:color w:val="202062"/>
           <w:spacing w:val="0"/>
-          <w:sz w:val="21"/>
-          <w:szCs w:val="21"/>
           <w:u w:val="none"/>
           <w:bdr w:val="none" w:color="auto" w:sz="0" w:space="0"/>
           <w:shd w:val="clear" w:fill="FFFFFF"/>
+        </w:rPr>
+        <w:instrText xml:space="preserve"> HYPERLINK "http://androidxref.com/4.0.3_r1/s?defs=List&amp;project=packages" </w:instrText>
+      </w:r>
+      <w:r>
+        <w:rPr>
+          <w:b w:val="0"/>
+          <w:i w:val="0"/>
+          <w:caps w:val="0"/>
+          <w:color w:val="202062"/>
+          <w:spacing w:val="0"/>
+          <w:u w:val="none"/>
+          <w:bdr w:val="none" w:color="auto" w:sz="0" w:space="0"/>
+          <w:shd w:val="clear" w:fill="FFFFFF"/>
+        </w:rPr>
+        <w:fldChar w:fldCharType="separate"/>
+      </w:r>
+      <w:r>
+        <w:rPr>
+          <w:rStyle w:val="6"/>
+          <w:b w:val="0"/>
+          <w:i w:val="0"/>
+          <w:caps w:val="0"/>
+          <w:color w:val="202062"/>
+          <w:spacing w:val="0"/>
+          <w:u w:val="none"/>
+          <w:shd w:val="clear" w:fill="FFFFFF"/>
+        </w:rPr>
+        <w:t>L</w:t>
+      </w:r>
+      <w:r>
+        <w:rPr>
+          <w:rStyle w:val="6"/>
+          <w:rFonts w:hint="eastAsia"/>
+          <w:b w:val="0"/>
+          <w:i w:val="0"/>
+          <w:caps w:val="0"/>
+          <w:color w:val="202062"/>
+          <w:spacing w:val="0"/>
+          <w:u w:val="none"/>
+          <w:shd w:val="clear" w:fill="FFFFFF"/>
           <w:lang w:val="en-US" w:eastAsia="zh-CN"/>
         </w:rPr>
         <w:tab/>
       </w:r>
       <w:r>
         <w:rPr>
+          <w:rStyle w:val="6"/>
           <w:b w:val="0"/>
           <w:i w:val="0"/>
           <w:caps w:val="0"/>
           <w:color w:val="202062"/>
           <w:spacing w:val="0"/>
-          <w:sz w:val="21"/>
-          <w:szCs w:val="21"/>
+          <w:u w:val="none"/>
+          <w:shd w:val="clear" w:fill="FFFFFF"/>
+        </w:rPr>
+        <w:t>ist</w:t>
+      </w:r>
+      <w:r>
+        <w:rPr>
+          <w:b w:val="0"/>
+          <w:i w:val="0"/>
+          <w:caps w:val="0"/>
+          <w:color w:val="202062"/>
+          <w:spacing w:val="0"/>
           <w:u w:val="none"/>
           <w:bdr w:val="none" w:color="auto" w:sz="0" w:space="0"/>
           <w:shd w:val="clear" w:fill="FFFFFF"/>
         </w:rPr>
+        <w:fldChar w:fldCharType="end"/>
+      </w:r>
+      <w:r>
+        <w:rPr>
+          <w:b w:val="0"/>
+          <w:i w:val="0"/>
+          <w:caps w:val="0"/>
+          <w:color w:val="000000"/>
+          <w:spacing w:val="0"/>
+          <w:bdr w:val="none" w:color="auto" w:sz="0" w:space="0"/>
+          <w:shd w:val="clear" w:fill="FFFFFF"/>
+        </w:rPr>
+        <w:t>&lt;</w:t>
+      </w:r>
+      <w:r>
+        <w:rPr>
+          <w:b w:val="0"/>
+          <w:i w:val="0"/>
+          <w:caps w:val="0"/>
+          <w:color w:val="202062"/>
+          <w:spacing w:val="0"/>
+          <w:u w:val="none"/>
+          <w:bdr w:val="none" w:color="auto" w:sz="0" w:space="0"/>
+          <w:shd w:val="clear" w:fill="FFFFFF"/>
+        </w:rPr>
         <w:fldChar w:fldCharType="begin"/>
       </w:r>
       <w:r>
@@ -570,13 +625,11 @@
           <w:caps w:val="0"/>
           <w:color w:val="202062"/>
           <w:spacing w:val="0"/>
-          <w:sz w:val="21"/>
-          <w:szCs w:val="21"/>
           <w:u w:val="none"/>
           <w:bdr w:val="none" w:color="auto" w:sz="0" w:space="0"/>
           <w:shd w:val="clear" w:fill="FFFFFF"/>
         </w:rPr>
-        <w:instrText xml:space="preserve"> HYPERLINK "http://androidxref.com/4.0.3_r1/s?defs=IBatteryStats&amp;project=packages" </w:instrText>
+        <w:instrText xml:space="preserve"> HYPERLINK "http://androidxref.com/4.0.3_r1/s?defs=BatterySipper&amp;project=packages" </w:instrText>
       </w:r>
       <w:r>
         <w:rPr>
@@ -585,8 +638,6 @@
           <w:caps w:val="0"/>
           <w:color w:val="202062"/>
           <w:spacing w:val="0"/>
-          <w:sz w:val="21"/>
-          <w:szCs w:val="21"/>
           <w:u w:val="none"/>
           <w:bdr w:val="none" w:color="auto" w:sz="0" w:space="0"/>
           <w:shd w:val="clear" w:fill="FFFFFF"/>
@@ -601,12 +652,10 @@
           <w:caps w:val="0"/>
           <w:color w:val="202062"/>
           <w:spacing w:val="0"/>
-          <w:sz w:val="21"/>
-          <w:szCs w:val="21"/>
-          <w:u w:val="none"/>
-          <w:shd w:val="clear" w:fill="FFFFFF"/>
-        </w:rPr>
-        <w:t>IBatteryStats</w:t>
+          <w:u w:val="none"/>
+          <w:shd w:val="clear" w:fill="FFFFFF"/>
+        </w:rPr>
+        <w:t>BatterySipper</w:t>
       </w:r>
       <w:r>
         <w:rPr>
@@ -615,8 +664,6 @@
           <w:caps w:val="0"/>
           <w:color w:val="202062"/>
           <w:spacing w:val="0"/>
-          <w:sz w:val="21"/>
-          <w:szCs w:val="21"/>
           <w:u w:val="none"/>
           <w:bdr w:val="none" w:color="auto" w:sz="0" w:space="0"/>
           <w:shd w:val="clear" w:fill="FFFFFF"/>
@@ -630,14 +677,12 @@
           <w:caps w:val="0"/>
           <w:color w:val="000000"/>
           <w:spacing w:val="0"/>
-          <w:sz w:val="21"/>
-          <w:szCs w:val="21"/>
           <w:bdr w:val="none" w:color="auto" w:sz="0" w:space="0"/>
           <w:shd w:val="clear" w:fill="FFFFFF"/>
         </w:rPr>
-        <w:t xml:space="preserve"> </w:t>
-      </w:r>
-      <w:bookmarkStart w:id="0" w:name="mBatteryInfo"/>
+        <w:t xml:space="preserve">&gt; </w:t>
+      </w:r>
+      <w:bookmarkStart w:id="0" w:name="mUsageList"/>
       <w:bookmarkEnd w:id="0"/>
       <w:r>
         <w:rPr>
@@ -646,8 +691,6 @@
           <w:caps w:val="0"/>
           <w:color w:val="009900"/>
           <w:spacing w:val="0"/>
-          <w:sz w:val="21"/>
-          <w:szCs w:val="21"/>
           <w:u w:val="none"/>
           <w:bdr w:val="none" w:color="auto" w:sz="0" w:space="0"/>
           <w:shd w:val="clear" w:fill="FFFFFF"/>
@@ -661,13 +704,11 @@
           <w:caps w:val="0"/>
           <w:color w:val="009900"/>
           <w:spacing w:val="0"/>
-          <w:sz w:val="21"/>
-          <w:szCs w:val="21"/>
           <w:u w:val="none"/>
           <w:bdr w:val="none" w:color="auto" w:sz="0" w:space="0"/>
           <w:shd w:val="clear" w:fill="FFFFFF"/>
         </w:rPr>
-        <w:instrText xml:space="preserve"> HYPERLINK "http://androidxref.com/4.0.3_r1/s?refs=mBatteryInfo&amp;project=packages" </w:instrText>
+        <w:instrText xml:space="preserve"> HYPERLINK "http://androidxref.com/4.0.3_r1/s?refs=mUsageList&amp;project=packages" </w:instrText>
       </w:r>
       <w:r>
         <w:rPr>
@@ -676,8 +717,6 @@
           <w:caps w:val="0"/>
           <w:color w:val="009900"/>
           <w:spacing w:val="0"/>
-          <w:sz w:val="21"/>
-          <w:szCs w:val="21"/>
           <w:u w:val="none"/>
           <w:bdr w:val="none" w:color="auto" w:sz="0" w:space="0"/>
           <w:shd w:val="clear" w:fill="FFFFFF"/>
@@ -692,12 +731,10 @@
           <w:caps w:val="0"/>
           <w:color w:val="009900"/>
           <w:spacing w:val="0"/>
-          <w:sz w:val="21"/>
-          <w:szCs w:val="21"/>
-          <w:u w:val="none"/>
-          <w:shd w:val="clear" w:fill="FFFFFF"/>
-        </w:rPr>
-        <w:t>mBatteryInfo</w:t>
+          <w:u w:val="none"/>
+          <w:shd w:val="clear" w:fill="FFFFFF"/>
+        </w:rPr>
+        <w:t>mUsageList</w:t>
       </w:r>
       <w:r>
         <w:rPr>
@@ -706,8 +743,6 @@
           <w:caps w:val="0"/>
           <w:color w:val="009900"/>
           <w:spacing w:val="0"/>
-          <w:sz w:val="21"/>
-          <w:szCs w:val="21"/>
           <w:u w:val="none"/>
           <w:bdr w:val="none" w:color="auto" w:sz="0" w:space="0"/>
           <w:shd w:val="clear" w:fill="FFFFFF"/>
@@ -721,38 +756,41 @@
           <w:caps w:val="0"/>
           <w:color w:val="000000"/>
           <w:spacing w:val="0"/>
-          <w:sz w:val="21"/>
-          <w:szCs w:val="21"/>
           <w:bdr w:val="none" w:color="auto" w:sz="0" w:space="0"/>
           <w:shd w:val="clear" w:fill="FFFFFF"/>
         </w:rPr>
-        <w:t>;</w:t>
-      </w:r>
-      <w:r>
-        <w:rPr>
-          <w:rFonts w:hint="eastAsia"/>
-          <w:b w:val="0"/>
-          <w:i w:val="0"/>
-          <w:caps w:val="0"/>
-          <w:color w:val="000000"/>
-          <w:spacing w:val="0"/>
-          <w:sz w:val="21"/>
-          <w:szCs w:val="21"/>
+        <w:t xml:space="preserve"> = </w:t>
+      </w:r>
+      <w:r>
+        <w:rPr>
+          <w:b/>
+          <w:i w:val="0"/>
+          <w:caps w:val="0"/>
+          <w:color w:val="000000"/>
+          <w:spacing w:val="0"/>
+          <w:shd w:val="clear" w:fill="FFFFFF"/>
+        </w:rPr>
+        <w:t>new</w:t>
+      </w:r>
+      <w:r>
+        <w:rPr>
+          <w:b w:val="0"/>
+          <w:i w:val="0"/>
+          <w:caps w:val="0"/>
+          <w:color w:val="000000"/>
+          <w:spacing w:val="0"/>
           <w:bdr w:val="none" w:color="auto" w:sz="0" w:space="0"/>
           <w:shd w:val="clear" w:fill="FFFFFF"/>
-          <w:lang w:val="en-US" w:eastAsia="zh-CN"/>
-        </w:rPr>
-        <w:t xml:space="preserve"> 用于获取系统服务‘batteryinfo’ service [</w:t>
-      </w:r>
-      <w:r>
-        <w:rPr>
-          <w:b/>
-          <w:i/>
-          <w:caps w:val="0"/>
-          <w:color w:val="990099"/>
-          <w:spacing w:val="0"/>
-          <w:sz w:val="21"/>
-          <w:szCs w:val="21"/>
+        </w:rPr>
+        <w:t xml:space="preserve"> </w:t>
+      </w:r>
+      <w:r>
+        <w:rPr>
+          <w:b w:val="0"/>
+          <w:i w:val="0"/>
+          <w:caps w:val="0"/>
+          <w:color w:val="202062"/>
+          <w:spacing w:val="0"/>
           <w:u w:val="none"/>
           <w:bdr w:val="none" w:color="auto" w:sz="0" w:space="0"/>
           <w:shd w:val="clear" w:fill="FFFFFF"/>
@@ -761,28 +799,24 @@
       </w:r>
       <w:r>
         <w:rPr>
-          <w:b/>
-          <w:i/>
-          <w:caps w:val="0"/>
-          <w:color w:val="990099"/>
-          <w:spacing w:val="0"/>
-          <w:sz w:val="21"/>
-          <w:szCs w:val="21"/>
+          <w:b w:val="0"/>
+          <w:i w:val="0"/>
+          <w:caps w:val="0"/>
+          <w:color w:val="202062"/>
+          <w:spacing w:val="0"/>
           <w:u w:val="none"/>
           <w:bdr w:val="none" w:color="auto" w:sz="0" w:space="0"/>
           <w:shd w:val="clear" w:fill="FFFFFF"/>
         </w:rPr>
-        <w:instrText xml:space="preserve"> HYPERLINK "http://androidxref.com/4.0.3_r1/s?refs=BatteryStatsService&amp;project=frameworks" </w:instrText>
-      </w:r>
-      <w:r>
-        <w:rPr>
-          <w:b/>
-          <w:i/>
-          <w:caps w:val="0"/>
-          <w:color w:val="990099"/>
-          <w:spacing w:val="0"/>
-          <w:sz w:val="21"/>
-          <w:szCs w:val="21"/>
+        <w:instrText xml:space="preserve"> HYPERLINK "http://androidxref.com/4.0.3_r1/s?defs=ArrayList&amp;project=packages" </w:instrText>
+      </w:r>
+      <w:r>
+        <w:rPr>
+          <w:b w:val="0"/>
+          <w:i w:val="0"/>
+          <w:caps w:val="0"/>
+          <w:color w:val="202062"/>
+          <w:spacing w:val="0"/>
           <w:u w:val="none"/>
           <w:bdr w:val="none" w:color="auto" w:sz="0" w:space="0"/>
           <w:shd w:val="clear" w:fill="FFFFFF"/>
@@ -792,27 +826,23 @@
       <w:r>
         <w:rPr>
           <w:rStyle w:val="6"/>
-          <w:b/>
-          <w:i/>
-          <w:caps w:val="0"/>
-          <w:color w:val="990099"/>
-          <w:spacing w:val="0"/>
-          <w:sz w:val="21"/>
-          <w:szCs w:val="21"/>
-          <w:u w:val="none"/>
-          <w:shd w:val="clear" w:fill="FFFFFF"/>
-        </w:rPr>
-        <w:t>BatteryStatsService</w:t>
-      </w:r>
-      <w:r>
-        <w:rPr>
-          <w:b/>
-          <w:i/>
-          <w:caps w:val="0"/>
-          <w:color w:val="990099"/>
-          <w:spacing w:val="0"/>
-          <w:sz w:val="21"/>
-          <w:szCs w:val="21"/>
+          <w:b w:val="0"/>
+          <w:i w:val="0"/>
+          <w:caps w:val="0"/>
+          <w:color w:val="202062"/>
+          <w:spacing w:val="0"/>
+          <w:u w:val="none"/>
+          <w:shd w:val="clear" w:fill="FFFFFF"/>
+        </w:rPr>
+        <w:t>ArrayList</w:t>
+      </w:r>
+      <w:r>
+        <w:rPr>
+          <w:b w:val="0"/>
+          <w:i w:val="0"/>
+          <w:caps w:val="0"/>
+          <w:color w:val="202062"/>
+          <w:spacing w:val="0"/>
           <w:u w:val="none"/>
           <w:bdr w:val="none" w:color="auto" w:sz="0" w:space="0"/>
           <w:shd w:val="clear" w:fill="FFFFFF"/>
@@ -821,19 +851,122 @@
       </w:r>
       <w:r>
         <w:rPr>
-          <w:rFonts w:hint="eastAsia"/>
-          <w:b w:val="0"/>
-          <w:i w:val="0"/>
-          <w:caps w:val="0"/>
-          <w:color w:val="000000"/>
-          <w:spacing w:val="0"/>
-          <w:sz w:val="21"/>
-          <w:szCs w:val="21"/>
+          <w:b w:val="0"/>
+          <w:i w:val="0"/>
+          <w:caps w:val="0"/>
+          <w:color w:val="000000"/>
+          <w:spacing w:val="0"/>
           <w:bdr w:val="none" w:color="auto" w:sz="0" w:space="0"/>
           <w:shd w:val="clear" w:fill="FFFFFF"/>
-          <w:lang w:val="en-US" w:eastAsia="zh-CN"/>
-        </w:rPr>
-        <w:t>]</w:t>
+        </w:rPr>
+        <w:t>&lt;</w:t>
+      </w:r>
+      <w:r>
+        <w:rPr>
+          <w:b w:val="0"/>
+          <w:i w:val="0"/>
+          <w:caps w:val="0"/>
+          <w:color w:val="202062"/>
+          <w:spacing w:val="0"/>
+          <w:u w:val="none"/>
+          <w:bdr w:val="none" w:color="auto" w:sz="0" w:space="0"/>
+          <w:shd w:val="clear" w:fill="FFFFFF"/>
+        </w:rPr>
+        <w:fldChar w:fldCharType="begin"/>
+      </w:r>
+      <w:r>
+        <w:rPr>
+          <w:b w:val="0"/>
+          <w:i w:val="0"/>
+          <w:caps w:val="0"/>
+          <w:color w:val="202062"/>
+          <w:spacing w:val="0"/>
+          <w:u w:val="none"/>
+          <w:bdr w:val="none" w:color="auto" w:sz="0" w:space="0"/>
+          <w:shd w:val="clear" w:fill="FFFFFF"/>
+        </w:rPr>
+        <w:instrText xml:space="preserve"> HYPERLINK "http://androidxref.com/4.0.3_r1/s?defs=BatterySipper&amp;project=packages" </w:instrText>
+      </w:r>
+      <w:r>
+        <w:rPr>
+          <w:b w:val="0"/>
+          <w:i w:val="0"/>
+          <w:caps w:val="0"/>
+          <w:color w:val="202062"/>
+          <w:spacing w:val="0"/>
+          <w:u w:val="none"/>
+          <w:bdr w:val="none" w:color="auto" w:sz="0" w:space="0"/>
+          <w:shd w:val="clear" w:fill="FFFFFF"/>
+        </w:rPr>
+        <w:fldChar w:fldCharType="separate"/>
+      </w:r>
+      <w:r>
+        <w:rPr>
+          <w:rStyle w:val="6"/>
+          <w:b w:val="0"/>
+          <w:i w:val="0"/>
+          <w:caps w:val="0"/>
+          <w:color w:val="202062"/>
+          <w:spacing w:val="0"/>
+          <w:u w:val="none"/>
+          <w:shd w:val="clear" w:fill="FFFFFF"/>
+        </w:rPr>
+        <w:t>BatterySipper</w:t>
+      </w:r>
+      <w:r>
+        <w:rPr>
+          <w:b w:val="0"/>
+          <w:i w:val="0"/>
+          <w:caps w:val="0"/>
+          <w:color w:val="202062"/>
+          <w:spacing w:val="0"/>
+          <w:u w:val="none"/>
+          <w:bdr w:val="none" w:color="auto" w:sz="0" w:space="0"/>
+          <w:shd w:val="clear" w:fill="FFFFFF"/>
+        </w:rPr>
+        <w:fldChar w:fldCharType="end"/>
+      </w:r>
+      <w:r>
+        <w:rPr>
+          <w:b w:val="0"/>
+          <w:i w:val="0"/>
+          <w:caps w:val="0"/>
+          <w:color w:val="000000"/>
+          <w:spacing w:val="0"/>
+          <w:bdr w:val="none" w:color="auto" w:sz="0" w:space="0"/>
+          <w:shd w:val="clear" w:fill="FFFFFF"/>
+        </w:rPr>
+        <w:t>&gt;();</w:t>
+      </w:r>
+      <w:r>
+        <w:rPr>
+          <w:rFonts w:hint="eastAsia"/>
+          <w:b w:val="0"/>
+          <w:i w:val="0"/>
+          <w:caps w:val="0"/>
+          <w:color w:val="000000"/>
+          <w:spacing w:val="0"/>
+          <w:bdr w:val="none" w:color="auto" w:sz="0" w:space="0"/>
+          <w:shd w:val="clear" w:fill="FFFFFF"/>
+          <w:lang w:val="en-US" w:eastAsia="zh-CN"/>
+        </w:rPr>
+        <w:t xml:space="preserve"> </w:t>
+      </w:r>
+      <w:r>
+        <w:rPr>
+          <w:rFonts w:hint="eastAsia" w:ascii="微软雅黑" w:hAnsi="微软雅黑" w:eastAsia="微软雅黑" w:cs="微软雅黑"/>
+          <w:b w:val="0"/>
+          <w:i w:val="0"/>
+          <w:caps w:val="0"/>
+          <w:color w:val="000000"/>
+          <w:spacing w:val="0"/>
+          <w:kern w:val="0"/>
+          <w:sz w:val="24"/>
+          <w:szCs w:val="24"/>
+          <w:shd w:val="clear" w:fill="FFFFFF"/>
+          <w:lang w:val="en-US" w:eastAsia="zh-CN" w:bidi="ar"/>
+        </w:rPr>
+        <w:t>//App耗电集合</w:t>
       </w:r>
     </w:p>
     <w:p>
@@ -853,316 +986,163 @@
         <w:spacing w:before="0" w:beforeAutospacing="0" w:after="0" w:afterAutospacing="0"/>
         <w:ind w:left="0" w:right="0" w:firstLine="0"/>
         <w:rPr>
-          <w:rFonts w:hint="eastAsia" w:ascii="Courier New" w:hAnsi="Courier New" w:cs="Courier New"/>
-          <w:b w:val="0"/>
-          <w:i w:val="0"/>
-          <w:caps w:val="0"/>
-          <w:color w:val="000000"/>
-          <w:spacing w:val="0"/>
-          <w:sz w:val="21"/>
-          <w:szCs w:val="21"/>
-          <w:shd w:val="clear" w:fill="FFFFFF"/>
-          <w:lang w:val="en-US" w:eastAsia="zh-CN"/>
-        </w:rPr>
-      </w:pPr>
-      <w:r>
-        <w:rPr>
-          <w:rFonts w:hint="eastAsia"/>
-          <w:b w:val="0"/>
-          <w:i w:val="0"/>
-          <w:caps w:val="0"/>
-          <w:color w:val="202062"/>
-          <w:spacing w:val="0"/>
-          <w:sz w:val="21"/>
-          <w:szCs w:val="21"/>
-          <w:u w:val="none"/>
-          <w:bdr w:val="none" w:color="auto" w:sz="0" w:space="0"/>
-          <w:shd w:val="clear" w:fill="FFFFFF"/>
-          <w:lang w:val="en-US" w:eastAsia="zh-CN"/>
+          <w:rFonts w:hint="eastAsia" w:ascii="微软雅黑" w:hAnsi="微软雅黑" w:eastAsia="微软雅黑" w:cs="微软雅黑"/>
+          <w:b w:val="0"/>
+          <w:i w:val="0"/>
+          <w:caps w:val="0"/>
+          <w:color w:val="000000"/>
+          <w:spacing w:val="0"/>
+          <w:kern w:val="0"/>
+          <w:sz w:val="24"/>
+          <w:szCs w:val="24"/>
+          <w:shd w:val="clear" w:fill="FFFFFF"/>
+          <w:lang w:val="en-US" w:eastAsia="zh-CN" w:bidi="ar"/>
+        </w:rPr>
+      </w:pPr>
+      <w:r>
+        <w:rPr>
+          <w:rFonts w:hint="eastAsia" w:ascii="微软雅黑" w:hAnsi="微软雅黑" w:eastAsia="微软雅黑" w:cs="微软雅黑"/>
+          <w:b w:val="0"/>
+          <w:i w:val="0"/>
+          <w:caps w:val="0"/>
+          <w:color w:val="000000"/>
+          <w:spacing w:val="0"/>
+          <w:kern w:val="0"/>
+          <w:sz w:val="24"/>
+          <w:szCs w:val="24"/>
+          <w:shd w:val="clear" w:fill="FFFFFF"/>
+          <w:lang w:val="en-US" w:eastAsia="zh-CN" w:bidi="ar"/>
         </w:rPr>
         <w:tab/>
       </w:r>
       <w:r>
         <w:rPr>
-          <w:b w:val="0"/>
-          <w:i w:val="0"/>
-          <w:caps w:val="0"/>
-          <w:color w:val="202062"/>
-          <w:spacing w:val="0"/>
-          <w:sz w:val="21"/>
-          <w:szCs w:val="21"/>
-          <w:u w:val="none"/>
-          <w:bdr w:val="none" w:color="auto" w:sz="0" w:space="0"/>
-          <w:shd w:val="clear" w:fill="FFFFFF"/>
+          <w:rFonts w:hint="eastAsia" w:ascii="微软雅黑" w:hAnsi="微软雅黑" w:eastAsia="微软雅黑" w:cs="微软雅黑"/>
+          <w:b w:val="0"/>
+          <w:i w:val="0"/>
+          <w:caps w:val="0"/>
+          <w:color w:val="000000"/>
+          <w:spacing w:val="0"/>
+          <w:kern w:val="0"/>
+          <w:sz w:val="24"/>
+          <w:szCs w:val="24"/>
+          <w:shd w:val="clear" w:fill="FFFFFF"/>
+          <w:lang w:val="en-US" w:eastAsia="zh-CN" w:bidi="ar"/>
         </w:rPr>
         <w:fldChar w:fldCharType="begin"/>
       </w:r>
       <w:r>
         <w:rPr>
-          <w:b w:val="0"/>
-          <w:i w:val="0"/>
-          <w:caps w:val="0"/>
-          <w:color w:val="202062"/>
-          <w:spacing w:val="0"/>
-          <w:sz w:val="21"/>
-          <w:szCs w:val="21"/>
-          <w:u w:val="none"/>
-          <w:bdr w:val="none" w:color="auto" w:sz="0" w:space="0"/>
-          <w:shd w:val="clear" w:fill="FFFFFF"/>
-        </w:rPr>
-        <w:instrText xml:space="preserve"> HYPERLINK "http://androidxref.com/4.0.3_r1/s?defs=BatteryStatsImpl&amp;project=packages" </w:instrText>
-      </w:r>
-      <w:r>
-        <w:rPr>
-          <w:b w:val="0"/>
-          <w:i w:val="0"/>
-          <w:caps w:val="0"/>
-          <w:color w:val="202062"/>
-          <w:spacing w:val="0"/>
-          <w:sz w:val="21"/>
-          <w:szCs w:val="21"/>
-          <w:u w:val="none"/>
-          <w:bdr w:val="none" w:color="auto" w:sz="0" w:space="0"/>
-          <w:shd w:val="clear" w:fill="FFFFFF"/>
+          <w:rFonts w:hint="eastAsia" w:ascii="微软雅黑" w:hAnsi="微软雅黑" w:eastAsia="微软雅黑" w:cs="微软雅黑"/>
+          <w:b w:val="0"/>
+          <w:i w:val="0"/>
+          <w:caps w:val="0"/>
+          <w:color w:val="000000"/>
+          <w:spacing w:val="0"/>
+          <w:kern w:val="0"/>
+          <w:sz w:val="24"/>
+          <w:szCs w:val="24"/>
+          <w:shd w:val="clear" w:fill="FFFFFF"/>
+          <w:lang w:val="en-US" w:eastAsia="zh-CN" w:bidi="ar"/>
+        </w:rPr>
+        <w:instrText xml:space="preserve"> HYPERLINK "http://androidxref.com/4.0.3_r1/s?defs=BatterySipper&amp;project=packages" </w:instrText>
+      </w:r>
+      <w:r>
+        <w:rPr>
+          <w:rFonts w:hint="eastAsia" w:ascii="微软雅黑" w:hAnsi="微软雅黑" w:eastAsia="微软雅黑" w:cs="微软雅黑"/>
+          <w:b w:val="0"/>
+          <w:i w:val="0"/>
+          <w:caps w:val="0"/>
+          <w:color w:val="000000"/>
+          <w:spacing w:val="0"/>
+          <w:kern w:val="0"/>
+          <w:sz w:val="24"/>
+          <w:szCs w:val="24"/>
+          <w:shd w:val="clear" w:fill="FFFFFF"/>
+          <w:lang w:val="en-US" w:eastAsia="zh-CN" w:bidi="ar"/>
         </w:rPr>
         <w:fldChar w:fldCharType="separate"/>
       </w:r>
       <w:r>
         <w:rPr>
-          <w:rStyle w:val="6"/>
-          <w:b w:val="0"/>
-          <w:i w:val="0"/>
-          <w:caps w:val="0"/>
-          <w:color w:val="202062"/>
-          <w:spacing w:val="0"/>
-          <w:sz w:val="21"/>
-          <w:szCs w:val="21"/>
-          <w:u w:val="none"/>
-          <w:shd w:val="clear" w:fill="FFFFFF"/>
-        </w:rPr>
-        <w:t>BatteryStatsImpl</w:t>
-      </w:r>
-      <w:r>
-        <w:rPr>
-          <w:b w:val="0"/>
-          <w:i w:val="0"/>
-          <w:caps w:val="0"/>
-          <w:color w:val="202062"/>
-          <w:spacing w:val="0"/>
-          <w:sz w:val="21"/>
-          <w:szCs w:val="21"/>
-          <w:u w:val="none"/>
-          <w:bdr w:val="none" w:color="auto" w:sz="0" w:space="0"/>
-          <w:shd w:val="clear" w:fill="FFFFFF"/>
+          <w:rFonts w:hint="eastAsia" w:ascii="微软雅黑" w:hAnsi="微软雅黑" w:eastAsia="微软雅黑" w:cs="微软雅黑"/>
+          <w:b w:val="0"/>
+          <w:i w:val="0"/>
+          <w:caps w:val="0"/>
+          <w:color w:val="000000"/>
+          <w:spacing w:val="0"/>
+          <w:kern w:val="0"/>
+          <w:sz w:val="24"/>
+          <w:szCs w:val="24"/>
+          <w:shd w:val="clear" w:fill="FFFFFF"/>
+          <w:lang w:val="en-US" w:eastAsia="zh-CN" w:bidi="ar"/>
+        </w:rPr>
+        <w:t>BatterySipper</w:t>
+      </w:r>
+      <w:r>
+        <w:rPr>
+          <w:rFonts w:hint="eastAsia" w:ascii="微软雅黑" w:hAnsi="微软雅黑" w:eastAsia="微软雅黑" w:cs="微软雅黑"/>
+          <w:b w:val="0"/>
+          <w:i w:val="0"/>
+          <w:caps w:val="0"/>
+          <w:color w:val="000000"/>
+          <w:spacing w:val="0"/>
+          <w:kern w:val="0"/>
+          <w:sz w:val="24"/>
+          <w:szCs w:val="24"/>
+          <w:shd w:val="clear" w:fill="FFFFFF"/>
+          <w:lang w:val="en-US" w:eastAsia="zh-CN" w:bidi="ar"/>
         </w:rPr>
         <w:fldChar w:fldCharType="end"/>
       </w:r>
       <w:r>
         <w:rPr>
-          <w:b w:val="0"/>
-          <w:i w:val="0"/>
-          <w:caps w:val="0"/>
-          <w:color w:val="000000"/>
-          <w:spacing w:val="0"/>
-          <w:sz w:val="21"/>
-          <w:szCs w:val="21"/>
-          <w:bdr w:val="none" w:color="auto" w:sz="0" w:space="0"/>
-          <w:shd w:val="clear" w:fill="FFFFFF"/>
-        </w:rPr>
-        <w:t xml:space="preserve"> </w:t>
-      </w:r>
-      <w:bookmarkStart w:id="1" w:name="mStats"/>
-      <w:bookmarkEnd w:id="1"/>
-      <w:r>
-        <w:rPr>
-          <w:b/>
-          <w:i w:val="0"/>
-          <w:caps w:val="0"/>
-          <w:color w:val="009900"/>
-          <w:spacing w:val="0"/>
-          <w:sz w:val="21"/>
-          <w:szCs w:val="21"/>
-          <w:u w:val="none"/>
-          <w:bdr w:val="none" w:color="auto" w:sz="0" w:space="0"/>
-          <w:shd w:val="clear" w:fill="FFFFFF"/>
-        </w:rPr>
-        <w:fldChar w:fldCharType="begin"/>
-      </w:r>
-      <w:r>
-        <w:rPr>
-          <w:b/>
-          <w:i w:val="0"/>
-          <w:caps w:val="0"/>
-          <w:color w:val="009900"/>
-          <w:spacing w:val="0"/>
-          <w:sz w:val="21"/>
-          <w:szCs w:val="21"/>
-          <w:u w:val="none"/>
-          <w:bdr w:val="none" w:color="auto" w:sz="0" w:space="0"/>
-          <w:shd w:val="clear" w:fill="FFFFFF"/>
-        </w:rPr>
-        <w:instrText xml:space="preserve"> HYPERLINK "http://androidxref.com/4.0.3_r1/s?refs=mStats&amp;project=packages" </w:instrText>
-      </w:r>
-      <w:r>
-        <w:rPr>
-          <w:b/>
-          <w:i w:val="0"/>
-          <w:caps w:val="0"/>
-          <w:color w:val="009900"/>
-          <w:spacing w:val="0"/>
-          <w:sz w:val="21"/>
-          <w:szCs w:val="21"/>
-          <w:u w:val="none"/>
-          <w:bdr w:val="none" w:color="auto" w:sz="0" w:space="0"/>
-          <w:shd w:val="clear" w:fill="FFFFFF"/>
-        </w:rPr>
-        <w:fldChar w:fldCharType="separate"/>
-      </w:r>
-      <w:r>
-        <w:rPr>
-          <w:rStyle w:val="6"/>
-          <w:b/>
-          <w:i w:val="0"/>
-          <w:caps w:val="0"/>
-          <w:color w:val="009900"/>
-          <w:spacing w:val="0"/>
-          <w:sz w:val="21"/>
-          <w:szCs w:val="21"/>
-          <w:u w:val="none"/>
-          <w:shd w:val="clear" w:fill="FFFFFF"/>
-        </w:rPr>
-        <w:t>mStats</w:t>
-      </w:r>
-      <w:r>
-        <w:rPr>
-          <w:b/>
-          <w:i w:val="0"/>
-          <w:caps w:val="0"/>
-          <w:color w:val="009900"/>
-          <w:spacing w:val="0"/>
-          <w:sz w:val="21"/>
-          <w:szCs w:val="21"/>
-          <w:u w:val="none"/>
-          <w:bdr w:val="none" w:color="auto" w:sz="0" w:space="0"/>
-          <w:shd w:val="clear" w:fill="FFFFFF"/>
-        </w:rPr>
-        <w:fldChar w:fldCharType="end"/>
-      </w:r>
-      <w:r>
-        <w:rPr>
-          <w:b w:val="0"/>
-          <w:i w:val="0"/>
-          <w:caps w:val="0"/>
-          <w:color w:val="000000"/>
-          <w:spacing w:val="0"/>
-          <w:sz w:val="21"/>
-          <w:szCs w:val="21"/>
-          <w:bdr w:val="none" w:color="auto" w:sz="0" w:space="0"/>
-          <w:shd w:val="clear" w:fill="FFFFFF"/>
-        </w:rPr>
-        <w:t>;</w:t>
-      </w:r>
-      <w:r>
-        <w:rPr>
-          <w:rFonts w:hint="eastAsia"/>
-          <w:b w:val="0"/>
-          <w:i w:val="0"/>
-          <w:caps w:val="0"/>
-          <w:color w:val="000000"/>
-          <w:spacing w:val="0"/>
-          <w:sz w:val="21"/>
-          <w:szCs w:val="21"/>
-          <w:bdr w:val="none" w:color="auto" w:sz="0" w:space="0"/>
-          <w:shd w:val="clear" w:fill="FFFFFF"/>
-          <w:lang w:val="en-US" w:eastAsia="zh-CN"/>
-        </w:rPr>
-        <w:t>由</w:t>
-      </w:r>
-      <w:r>
-        <w:rPr>
-          <w:b/>
-          <w:i w:val="0"/>
-          <w:caps w:val="0"/>
-          <w:color w:val="009900"/>
-          <w:spacing w:val="0"/>
-          <w:sz w:val="21"/>
-          <w:szCs w:val="21"/>
-          <w:u w:val="none"/>
-          <w:shd w:val="clear" w:fill="FFFFFF"/>
-        </w:rPr>
-        <w:fldChar w:fldCharType="begin"/>
-      </w:r>
-      <w:r>
-        <w:rPr>
-          <w:b/>
-          <w:i w:val="0"/>
-          <w:caps w:val="0"/>
-          <w:color w:val="009900"/>
-          <w:spacing w:val="0"/>
-          <w:sz w:val="21"/>
-          <w:szCs w:val="21"/>
-          <w:u w:val="none"/>
-          <w:shd w:val="clear" w:fill="FFFFFF"/>
-        </w:rPr>
-        <w:instrText xml:space="preserve"> HYPERLINK "http://androidxref.com/4.0.3_r1/s?refs=mBatteryInfo&amp;project=packages" </w:instrText>
-      </w:r>
-      <w:r>
-        <w:rPr>
-          <w:b/>
-          <w:i w:val="0"/>
-          <w:caps w:val="0"/>
-          <w:color w:val="009900"/>
-          <w:spacing w:val="0"/>
-          <w:sz w:val="21"/>
-          <w:szCs w:val="21"/>
-          <w:u w:val="none"/>
-          <w:shd w:val="clear" w:fill="FFFFFF"/>
-        </w:rPr>
-        <w:fldChar w:fldCharType="separate"/>
-      </w:r>
-      <w:r>
-        <w:rPr>
-          <w:rStyle w:val="6"/>
-          <w:b/>
-          <w:i w:val="0"/>
-          <w:caps w:val="0"/>
-          <w:color w:val="009900"/>
-          <w:spacing w:val="0"/>
-          <w:sz w:val="21"/>
-          <w:szCs w:val="21"/>
-          <w:u w:val="none"/>
-          <w:shd w:val="clear" w:fill="FFFFFF"/>
-        </w:rPr>
-        <w:t>mBatteryInfo</w:t>
-      </w:r>
-      <w:r>
-        <w:rPr>
-          <w:b/>
-          <w:i w:val="0"/>
-          <w:caps w:val="0"/>
-          <w:color w:val="009900"/>
-          <w:spacing w:val="0"/>
-          <w:sz w:val="21"/>
-          <w:szCs w:val="21"/>
-          <w:u w:val="none"/>
-          <w:shd w:val="clear" w:fill="FFFFFF"/>
-        </w:rPr>
-        <w:fldChar w:fldCharType="end"/>
-      </w:r>
-      <w:r>
-        <w:rPr>
-          <w:rFonts w:hint="eastAsia" w:ascii="Courier New" w:hAnsi="Courier New" w:cs="Courier New"/>
-          <w:b w:val="0"/>
-          <w:i w:val="0"/>
-          <w:caps w:val="0"/>
-          <w:color w:val="000000"/>
-          <w:spacing w:val="0"/>
-          <w:sz w:val="21"/>
-          <w:szCs w:val="21"/>
-          <w:shd w:val="clear" w:fill="FFFFFF"/>
-          <w:lang w:val="en-US" w:eastAsia="zh-CN"/>
-        </w:rPr>
-        <w:t>得到</w:t>
+          <w:rFonts w:hint="eastAsia" w:ascii="微软雅黑" w:hAnsi="微软雅黑" w:eastAsia="微软雅黑" w:cs="微软雅黑"/>
+          <w:b w:val="0"/>
+          <w:i w:val="0"/>
+          <w:caps w:val="0"/>
+          <w:color w:val="000000"/>
+          <w:spacing w:val="0"/>
+          <w:kern w:val="0"/>
+          <w:sz w:val="24"/>
+          <w:szCs w:val="24"/>
+          <w:shd w:val="clear" w:fill="FFFFFF"/>
+          <w:lang w:val="en-US" w:eastAsia="zh-CN" w:bidi="ar"/>
+        </w:rPr>
+        <w:t>：单个App所用电量记录</w:t>
+      </w:r>
+    </w:p>
+    <w:p>
+      <w:pPr>
+        <w:rPr>
+          <w:rFonts w:hint="eastAsia" w:ascii="微软雅黑" w:hAnsi="微软雅黑" w:eastAsia="微软雅黑" w:cs="微软雅黑"/>
+          <w:b w:val="0"/>
+          <w:i w:val="0"/>
+          <w:caps w:val="0"/>
+          <w:color w:val="000000"/>
+          <w:spacing w:val="0"/>
+          <w:kern w:val="0"/>
+          <w:sz w:val="24"/>
+          <w:szCs w:val="24"/>
+          <w:shd w:val="clear" w:fill="FFFFFF"/>
+          <w:lang w:val="en-US" w:eastAsia="zh-CN" w:bidi="ar"/>
+        </w:rPr>
+      </w:pPr>
+      <w:r>
+        <w:rPr>
+          <w:rFonts w:hint="eastAsia" w:ascii="微软雅黑" w:hAnsi="微软雅黑" w:eastAsia="微软雅黑" w:cs="微软雅黑"/>
+          <w:b w:val="0"/>
+          <w:i w:val="0"/>
+          <w:caps w:val="0"/>
+          <w:color w:val="000000"/>
+          <w:spacing w:val="0"/>
+          <w:kern w:val="0"/>
+          <w:sz w:val="24"/>
+          <w:szCs w:val="24"/>
+          <w:shd w:val="clear" w:fill="FFFFFF"/>
+          <w:lang w:val="en-US" w:eastAsia="zh-CN" w:bidi="ar"/>
+        </w:rPr>
+        <w:t>App占用电流数据</w:t>
       </w:r>
     </w:p>
     <w:p>
@@ -1182,33 +1162,218 @@
         <w:spacing w:before="0" w:beforeAutospacing="0" w:after="0" w:afterAutospacing="0"/>
         <w:ind w:left="0" w:right="0" w:firstLine="0"/>
         <w:rPr>
-          <w:rFonts w:hint="eastAsia" w:ascii="Courier New" w:hAnsi="Courier New" w:cs="Courier New"/>
-          <w:b w:val="0"/>
-          <w:i w:val="0"/>
-          <w:caps w:val="0"/>
-          <w:color w:val="000000"/>
-          <w:spacing w:val="0"/>
-          <w:sz w:val="21"/>
-          <w:szCs w:val="21"/>
-          <w:shd w:val="clear" w:fill="FFFFFF"/>
-          <w:lang w:val="en-US" w:eastAsia="zh-CN"/>
-        </w:rPr>
-      </w:pPr>
-      <w:r>
-        <w:rPr>
-          <w:rFonts w:hint="eastAsia"/>
+          <w:rFonts w:hint="eastAsia"/>
+          <w:b w:val="0"/>
+          <w:i w:val="0"/>
+          <w:caps w:val="0"/>
+          <w:color w:val="000000"/>
+          <w:spacing w:val="0"/>
+          <w:sz w:val="21"/>
+          <w:szCs w:val="21"/>
+          <w:shd w:val="clear" w:fill="FFFFFF"/>
+          <w:lang w:val="en-US" w:eastAsia="zh-CN"/>
+        </w:rPr>
+      </w:pPr>
+      <w:r>
+        <w:rPr>
+          <w:rFonts w:hint="eastAsia"/>
+          <w:b w:val="0"/>
+          <w:i w:val="0"/>
+          <w:caps w:val="0"/>
+          <w:color w:val="202062"/>
+          <w:spacing w:val="0"/>
+          <w:sz w:val="21"/>
+          <w:szCs w:val="21"/>
+          <w:u w:val="none"/>
+          <w:shd w:val="clear" w:fill="FFFFFF"/>
+          <w:lang w:val="en-US" w:eastAsia="zh-CN"/>
+        </w:rPr>
+        <w:tab/>
+      </w:r>
+      <w:r>
+        <w:rPr>
+          <w:b w:val="0"/>
+          <w:i w:val="0"/>
+          <w:caps w:val="0"/>
+          <w:color w:val="202062"/>
+          <w:spacing w:val="0"/>
+          <w:sz w:val="21"/>
+          <w:szCs w:val="21"/>
+          <w:u w:val="none"/>
+          <w:shd w:val="clear" w:fill="FFFFFF"/>
+        </w:rPr>
+        <w:fldChar w:fldCharType="begin"/>
+      </w:r>
+      <w:r>
+        <w:rPr>
+          <w:b w:val="0"/>
+          <w:i w:val="0"/>
+          <w:caps w:val="0"/>
+          <w:color w:val="202062"/>
+          <w:spacing w:val="0"/>
+          <w:sz w:val="21"/>
+          <w:szCs w:val="21"/>
+          <w:u w:val="none"/>
+          <w:shd w:val="clear" w:fill="FFFFFF"/>
+        </w:rPr>
+        <w:instrText xml:space="preserve"> HYPERLINK "http://androidxref.com/4.0.3_r1/s?defs=IBatteryStats&amp;project=packages" </w:instrText>
+      </w:r>
+      <w:r>
+        <w:rPr>
+          <w:b w:val="0"/>
+          <w:i w:val="0"/>
+          <w:caps w:val="0"/>
+          <w:color w:val="202062"/>
+          <w:spacing w:val="0"/>
+          <w:sz w:val="21"/>
+          <w:szCs w:val="21"/>
+          <w:u w:val="none"/>
+          <w:shd w:val="clear" w:fill="FFFFFF"/>
+        </w:rPr>
+        <w:fldChar w:fldCharType="separate"/>
+      </w:r>
+      <w:r>
+        <w:rPr>
+          <w:rStyle w:val="6"/>
+          <w:b w:val="0"/>
+          <w:i w:val="0"/>
+          <w:caps w:val="0"/>
+          <w:color w:val="202062"/>
+          <w:spacing w:val="0"/>
+          <w:sz w:val="21"/>
+          <w:szCs w:val="21"/>
+          <w:u w:val="none"/>
+          <w:shd w:val="clear" w:fill="FFFFFF"/>
+        </w:rPr>
+        <w:t>IBatteryStats</w:t>
+      </w:r>
+      <w:r>
+        <w:rPr>
+          <w:b w:val="0"/>
+          <w:i w:val="0"/>
+          <w:caps w:val="0"/>
+          <w:color w:val="202062"/>
+          <w:spacing w:val="0"/>
+          <w:sz w:val="21"/>
+          <w:szCs w:val="21"/>
+          <w:u w:val="none"/>
+          <w:shd w:val="clear" w:fill="FFFFFF"/>
+        </w:rPr>
+        <w:fldChar w:fldCharType="end"/>
+      </w:r>
+      <w:r>
+        <w:rPr>
+          <w:b w:val="0"/>
+          <w:i w:val="0"/>
+          <w:caps w:val="0"/>
+          <w:color w:val="000000"/>
+          <w:spacing w:val="0"/>
+          <w:sz w:val="21"/>
+          <w:szCs w:val="21"/>
+          <w:shd w:val="clear" w:fill="FFFFFF"/>
+        </w:rPr>
+        <w:t xml:space="preserve"> </w:t>
+      </w:r>
+      <w:bookmarkStart w:id="1" w:name="mBatteryInfo"/>
+      <w:bookmarkEnd w:id="1"/>
+      <w:r>
+        <w:rPr>
           <w:b/>
-          <w:i/>
-          <w:caps w:val="0"/>
-          <w:color w:val="990099"/>
-          <w:spacing w:val="0"/>
-          <w:sz w:val="21"/>
-          <w:szCs w:val="21"/>
-          <w:u w:val="none"/>
-          <w:shd w:val="clear" w:fill="FFFFFF"/>
-          <w:lang w:val="en-US" w:eastAsia="zh-CN"/>
-        </w:rPr>
-        <w:tab/>
+          <w:i w:val="0"/>
+          <w:caps w:val="0"/>
+          <w:color w:val="009900"/>
+          <w:spacing w:val="0"/>
+          <w:sz w:val="21"/>
+          <w:szCs w:val="21"/>
+          <w:u w:val="none"/>
+          <w:shd w:val="clear" w:fill="FFFFFF"/>
+        </w:rPr>
+        <w:fldChar w:fldCharType="begin"/>
+      </w:r>
+      <w:r>
+        <w:rPr>
+          <w:b/>
+          <w:i w:val="0"/>
+          <w:caps w:val="0"/>
+          <w:color w:val="009900"/>
+          <w:spacing w:val="0"/>
+          <w:sz w:val="21"/>
+          <w:szCs w:val="21"/>
+          <w:u w:val="none"/>
+          <w:shd w:val="clear" w:fill="FFFFFF"/>
+        </w:rPr>
+        <w:instrText xml:space="preserve"> HYPERLINK "http://androidxref.com/4.0.3_r1/s?refs=mBatteryInfo&amp;project=packages" </w:instrText>
+      </w:r>
+      <w:r>
+        <w:rPr>
+          <w:b/>
+          <w:i w:val="0"/>
+          <w:caps w:val="0"/>
+          <w:color w:val="009900"/>
+          <w:spacing w:val="0"/>
+          <w:sz w:val="21"/>
+          <w:szCs w:val="21"/>
+          <w:u w:val="none"/>
+          <w:shd w:val="clear" w:fill="FFFFFF"/>
+        </w:rPr>
+        <w:fldChar w:fldCharType="separate"/>
+      </w:r>
+      <w:r>
+        <w:rPr>
+          <w:rStyle w:val="6"/>
+          <w:b/>
+          <w:i w:val="0"/>
+          <w:caps w:val="0"/>
+          <w:color w:val="009900"/>
+          <w:spacing w:val="0"/>
+          <w:sz w:val="21"/>
+          <w:szCs w:val="21"/>
+          <w:u w:val="none"/>
+          <w:shd w:val="clear" w:fill="FFFFFF"/>
+        </w:rPr>
+        <w:t>mBatteryInfo</w:t>
+      </w:r>
+      <w:r>
+        <w:rPr>
+          <w:b/>
+          <w:i w:val="0"/>
+          <w:caps w:val="0"/>
+          <w:color w:val="009900"/>
+          <w:spacing w:val="0"/>
+          <w:sz w:val="21"/>
+          <w:szCs w:val="21"/>
+          <w:u w:val="none"/>
+          <w:shd w:val="clear" w:fill="FFFFFF"/>
+        </w:rPr>
+        <w:fldChar w:fldCharType="end"/>
+      </w:r>
+      <w:r>
+        <w:rPr>
+          <w:b w:val="0"/>
+          <w:i w:val="0"/>
+          <w:caps w:val="0"/>
+          <w:color w:val="000000"/>
+          <w:spacing w:val="0"/>
+          <w:sz w:val="21"/>
+          <w:szCs w:val="21"/>
+          <w:shd w:val="clear" w:fill="FFFFFF"/>
+        </w:rPr>
+        <w:t>;</w:t>
+      </w:r>
+      <w:r>
+        <w:rPr>
+          <w:rFonts w:hint="eastAsia"/>
+          <w:b w:val="0"/>
+          <w:i w:val="0"/>
+          <w:caps w:val="0"/>
+          <w:color w:val="000000"/>
+          <w:spacing w:val="0"/>
+          <w:sz w:val="21"/>
+          <w:szCs w:val="21"/>
+          <w:shd w:val="clear" w:fill="FFFFFF"/>
+          <w:lang w:val="en-US" w:eastAsia="zh-CN"/>
+        </w:rPr>
+        <w:t xml:space="preserve"> 用于获取系统服务‘batteryinfo’ service [</w:t>
       </w:r>
       <w:r>
         <w:rPr>
@@ -1284,48 +1449,17 @@
       <w:r>
         <w:rPr>
           <w:rFonts w:hint="eastAsia"/>
-          <w:b/>
-          <w:i/>
-          <w:caps w:val="0"/>
-          <w:color w:val="990099"/>
-          <w:spacing w:val="0"/>
-          <w:sz w:val="21"/>
-          <w:szCs w:val="21"/>
-          <w:u w:val="none"/>
-          <w:shd w:val="clear" w:fill="FFFFFF"/>
-          <w:lang w:val="en-US" w:eastAsia="zh-CN"/>
-        </w:rPr>
-        <w:t xml:space="preserve"> </w:t>
-      </w:r>
-      <w:r>
-        <w:rPr>
-          <w:rFonts w:hint="eastAsia" w:ascii="Courier New" w:hAnsi="Courier New" w:cs="Courier New"/>
-          <w:b w:val="0"/>
-          <w:i w:val="0"/>
-          <w:caps w:val="0"/>
-          <w:color w:val="000000"/>
-          <w:spacing w:val="0"/>
-          <w:sz w:val="21"/>
-          <w:szCs w:val="21"/>
-          <w:shd w:val="clear" w:fill="FFFFFF"/>
-          <w:lang w:val="en-US" w:eastAsia="zh-CN"/>
-        </w:rPr>
-        <w:t>得到</w:t>
-      </w:r>
-      <w:r>
-        <w:rPr>
-          <w:rFonts w:hint="eastAsia" w:ascii="Courier New" w:hAnsi="Courier New" w:cs="Courier New"/>
-          <w:b w:val="0"/>
-          <w:i w:val="0"/>
-          <w:caps w:val="0"/>
-          <w:color w:val="000000"/>
-          <w:spacing w:val="0"/>
-          <w:sz w:val="21"/>
-          <w:szCs w:val="21"/>
-          <w:shd w:val="clear" w:fill="FFFFFF"/>
-          <w:lang w:val="en-US" w:eastAsia="zh-CN"/>
-        </w:rPr>
-        <w:t>/data/system/batterystats.bin文件，该文件记录不同app使用电量</w:t>
+          <w:b w:val="0"/>
+          <w:i w:val="0"/>
+          <w:caps w:val="0"/>
+          <w:color w:val="000000"/>
+          <w:spacing w:val="0"/>
+          <w:sz w:val="21"/>
+          <w:szCs w:val="21"/>
+          <w:shd w:val="clear" w:fill="FFFFFF"/>
+          <w:lang w:val="en-US" w:eastAsia="zh-CN"/>
+        </w:rPr>
+        <w:t>]</w:t>
       </w:r>
     </w:p>
     <w:p>
@@ -1351,10 +1485,299 @@
           <w:caps w:val="0"/>
           <w:color w:val="000000"/>
           <w:spacing w:val="0"/>
-          <w:shd w:val="clear" w:fill="FFFFFF"/>
-          <w:lang w:val="en-US" w:eastAsia="zh-CN"/>
-        </w:rPr>
-      </w:pPr>
+          <w:sz w:val="21"/>
+          <w:szCs w:val="21"/>
+          <w:shd w:val="clear" w:fill="FFFFFF"/>
+          <w:lang w:val="en-US" w:eastAsia="zh-CN"/>
+        </w:rPr>
+      </w:pPr>
+      <w:r>
+        <w:rPr>
+          <w:rFonts w:hint="eastAsia"/>
+          <w:b w:val="0"/>
+          <w:i w:val="0"/>
+          <w:caps w:val="0"/>
+          <w:color w:val="202062"/>
+          <w:spacing w:val="0"/>
+          <w:sz w:val="21"/>
+          <w:szCs w:val="21"/>
+          <w:u w:val="none"/>
+          <w:shd w:val="clear" w:fill="FFFFFF"/>
+          <w:lang w:val="en-US" w:eastAsia="zh-CN"/>
+        </w:rPr>
+        <w:tab/>
+      </w:r>
+      <w:r>
+        <w:rPr>
+          <w:b w:val="0"/>
+          <w:i w:val="0"/>
+          <w:caps w:val="0"/>
+          <w:color w:val="202062"/>
+          <w:spacing w:val="0"/>
+          <w:sz w:val="21"/>
+          <w:szCs w:val="21"/>
+          <w:u w:val="none"/>
+          <w:shd w:val="clear" w:fill="FFFFFF"/>
+        </w:rPr>
+        <w:fldChar w:fldCharType="begin"/>
+      </w:r>
+      <w:r>
+        <w:rPr>
+          <w:b w:val="0"/>
+          <w:i w:val="0"/>
+          <w:caps w:val="0"/>
+          <w:color w:val="202062"/>
+          <w:spacing w:val="0"/>
+          <w:sz w:val="21"/>
+          <w:szCs w:val="21"/>
+          <w:u w:val="none"/>
+          <w:shd w:val="clear" w:fill="FFFFFF"/>
+        </w:rPr>
+        <w:instrText xml:space="preserve"> HYPERLINK "http://androidxref.com/4.0.3_r1/s?defs=BatteryStatsImpl&amp;project=packages" </w:instrText>
+      </w:r>
+      <w:r>
+        <w:rPr>
+          <w:b w:val="0"/>
+          <w:i w:val="0"/>
+          <w:caps w:val="0"/>
+          <w:color w:val="202062"/>
+          <w:spacing w:val="0"/>
+          <w:sz w:val="21"/>
+          <w:szCs w:val="21"/>
+          <w:u w:val="none"/>
+          <w:shd w:val="clear" w:fill="FFFFFF"/>
+        </w:rPr>
+        <w:fldChar w:fldCharType="separate"/>
+      </w:r>
+      <w:r>
+        <w:rPr>
+          <w:rStyle w:val="6"/>
+          <w:b w:val="0"/>
+          <w:i w:val="0"/>
+          <w:caps w:val="0"/>
+          <w:color w:val="202062"/>
+          <w:spacing w:val="0"/>
+          <w:sz w:val="21"/>
+          <w:szCs w:val="21"/>
+          <w:u w:val="none"/>
+          <w:shd w:val="clear" w:fill="FFFFFF"/>
+        </w:rPr>
+        <w:t>BatteryStatsImpl</w:t>
+      </w:r>
+      <w:r>
+        <w:rPr>
+          <w:b w:val="0"/>
+          <w:i w:val="0"/>
+          <w:caps w:val="0"/>
+          <w:color w:val="202062"/>
+          <w:spacing w:val="0"/>
+          <w:sz w:val="21"/>
+          <w:szCs w:val="21"/>
+          <w:u w:val="none"/>
+          <w:shd w:val="clear" w:fill="FFFFFF"/>
+        </w:rPr>
+        <w:fldChar w:fldCharType="end"/>
+      </w:r>
+      <w:r>
+        <w:rPr>
+          <w:b w:val="0"/>
+          <w:i w:val="0"/>
+          <w:caps w:val="0"/>
+          <w:color w:val="000000"/>
+          <w:spacing w:val="0"/>
+          <w:sz w:val="21"/>
+          <w:szCs w:val="21"/>
+          <w:shd w:val="clear" w:fill="FFFFFF"/>
+        </w:rPr>
+        <w:t xml:space="preserve"> </w:t>
+      </w:r>
+      <w:bookmarkStart w:id="2" w:name="mStats"/>
+      <w:bookmarkEnd w:id="2"/>
+      <w:r>
+        <w:rPr>
+          <w:b/>
+          <w:i w:val="0"/>
+          <w:caps w:val="0"/>
+          <w:color w:val="009900"/>
+          <w:spacing w:val="0"/>
+          <w:sz w:val="21"/>
+          <w:szCs w:val="21"/>
+          <w:u w:val="none"/>
+          <w:shd w:val="clear" w:fill="FFFFFF"/>
+        </w:rPr>
+        <w:fldChar w:fldCharType="begin"/>
+      </w:r>
+      <w:r>
+        <w:rPr>
+          <w:b/>
+          <w:i w:val="0"/>
+          <w:caps w:val="0"/>
+          <w:color w:val="009900"/>
+          <w:spacing w:val="0"/>
+          <w:sz w:val="21"/>
+          <w:szCs w:val="21"/>
+          <w:u w:val="none"/>
+          <w:shd w:val="clear" w:fill="FFFFFF"/>
+        </w:rPr>
+        <w:instrText xml:space="preserve"> HYPERLINK "http://androidxref.com/4.0.3_r1/s?refs=mStats&amp;project=packages" </w:instrText>
+      </w:r>
+      <w:r>
+        <w:rPr>
+          <w:b/>
+          <w:i w:val="0"/>
+          <w:caps w:val="0"/>
+          <w:color w:val="009900"/>
+          <w:spacing w:val="0"/>
+          <w:sz w:val="21"/>
+          <w:szCs w:val="21"/>
+          <w:u w:val="none"/>
+          <w:shd w:val="clear" w:fill="FFFFFF"/>
+        </w:rPr>
+        <w:fldChar w:fldCharType="separate"/>
+      </w:r>
+      <w:r>
+        <w:rPr>
+          <w:rStyle w:val="6"/>
+          <w:b/>
+          <w:i w:val="0"/>
+          <w:caps w:val="0"/>
+          <w:color w:val="009900"/>
+          <w:spacing w:val="0"/>
+          <w:sz w:val="21"/>
+          <w:szCs w:val="21"/>
+          <w:u w:val="none"/>
+          <w:shd w:val="clear" w:fill="FFFFFF"/>
+        </w:rPr>
+        <w:t>mStats</w:t>
+      </w:r>
+      <w:r>
+        <w:rPr>
+          <w:b/>
+          <w:i w:val="0"/>
+          <w:caps w:val="0"/>
+          <w:color w:val="009900"/>
+          <w:spacing w:val="0"/>
+          <w:sz w:val="21"/>
+          <w:szCs w:val="21"/>
+          <w:u w:val="none"/>
+          <w:shd w:val="clear" w:fill="FFFFFF"/>
+        </w:rPr>
+        <w:fldChar w:fldCharType="end"/>
+      </w:r>
+      <w:r>
+        <w:rPr>
+          <w:b w:val="0"/>
+          <w:i w:val="0"/>
+          <w:caps w:val="0"/>
+          <w:color w:val="000000"/>
+          <w:spacing w:val="0"/>
+          <w:sz w:val="21"/>
+          <w:szCs w:val="21"/>
+          <w:shd w:val="clear" w:fill="FFFFFF"/>
+        </w:rPr>
+        <w:t>;</w:t>
+      </w:r>
+      <w:r>
+        <w:rPr>
+          <w:rFonts w:hint="eastAsia"/>
+          <w:b w:val="0"/>
+          <w:i w:val="0"/>
+          <w:caps w:val="0"/>
+          <w:color w:val="000000"/>
+          <w:spacing w:val="0"/>
+          <w:sz w:val="21"/>
+          <w:szCs w:val="21"/>
+          <w:shd w:val="clear" w:fill="FFFFFF"/>
+          <w:lang w:val="en-US" w:eastAsia="zh-CN"/>
+        </w:rPr>
+        <w:t>由</w:t>
+      </w:r>
+      <w:r>
+        <w:rPr>
+          <w:b/>
+          <w:i w:val="0"/>
+          <w:caps w:val="0"/>
+          <w:color w:val="009900"/>
+          <w:spacing w:val="0"/>
+          <w:sz w:val="21"/>
+          <w:szCs w:val="21"/>
+          <w:u w:val="none"/>
+          <w:shd w:val="clear" w:fill="FFFFFF"/>
+        </w:rPr>
+        <w:fldChar w:fldCharType="begin"/>
+      </w:r>
+      <w:r>
+        <w:rPr>
+          <w:b/>
+          <w:i w:val="0"/>
+          <w:caps w:val="0"/>
+          <w:color w:val="009900"/>
+          <w:spacing w:val="0"/>
+          <w:sz w:val="21"/>
+          <w:szCs w:val="21"/>
+          <w:u w:val="none"/>
+          <w:shd w:val="clear" w:fill="FFFFFF"/>
+        </w:rPr>
+        <w:instrText xml:space="preserve"> HYPERLINK "http://androidxref.com/4.0.3_r1/s?refs=mBatteryInfo&amp;project=packages" </w:instrText>
+      </w:r>
+      <w:r>
+        <w:rPr>
+          <w:b/>
+          <w:i w:val="0"/>
+          <w:caps w:val="0"/>
+          <w:color w:val="009900"/>
+          <w:spacing w:val="0"/>
+          <w:sz w:val="21"/>
+          <w:szCs w:val="21"/>
+          <w:u w:val="none"/>
+          <w:shd w:val="clear" w:fill="FFFFFF"/>
+        </w:rPr>
+        <w:fldChar w:fldCharType="separate"/>
+      </w:r>
+      <w:r>
+        <w:rPr>
+          <w:rStyle w:val="6"/>
+          <w:b/>
+          <w:i w:val="0"/>
+          <w:caps w:val="0"/>
+          <w:color w:val="009900"/>
+          <w:spacing w:val="0"/>
+          <w:sz w:val="21"/>
+          <w:szCs w:val="21"/>
+          <w:u w:val="none"/>
+          <w:shd w:val="clear" w:fill="FFFFFF"/>
+        </w:rPr>
+        <w:t>mBatteryInfo</w:t>
+      </w:r>
+      <w:r>
+        <w:rPr>
+          <w:b/>
+          <w:i w:val="0"/>
+          <w:caps w:val="0"/>
+          <w:color w:val="009900"/>
+          <w:spacing w:val="0"/>
+          <w:sz w:val="21"/>
+          <w:szCs w:val="21"/>
+          <w:u w:val="none"/>
+          <w:shd w:val="clear" w:fill="FFFFFF"/>
+        </w:rPr>
+        <w:fldChar w:fldCharType="end"/>
+      </w:r>
+      <w:r>
+        <w:rPr>
+          <w:rFonts w:hint="eastAsia" w:ascii="Courier New" w:hAnsi="Courier New" w:cs="Courier New"/>
+          <w:b w:val="0"/>
+          <w:i w:val="0"/>
+          <w:caps w:val="0"/>
+          <w:color w:val="000000"/>
+          <w:spacing w:val="0"/>
+          <w:sz w:val="21"/>
+          <w:szCs w:val="21"/>
+          <w:shd w:val="clear" w:fill="FFFFFF"/>
+          <w:lang w:val="en-US" w:eastAsia="zh-CN"/>
+        </w:rPr>
+        <w:t>得到</w:t>
+      </w:r>
     </w:p>
     <w:p>
       <w:pPr>
@@ -1379,58 +1802,129 @@
           <w:caps w:val="0"/>
           <w:color w:val="000000"/>
           <w:spacing w:val="0"/>
-          <w:shd w:val="clear" w:fill="FFFFFF"/>
-          <w:lang w:val="en-US" w:eastAsia="zh-CN"/>
-        </w:rPr>
-      </w:pPr>
-    </w:p>
-    <w:p>
-      <w:pPr>
-        <w:rPr>
-          <w:rFonts w:hint="eastAsia" w:ascii="Courier New" w:hAnsi="Courier New" w:cs="Courier New" w:eastAsiaTheme="minorEastAsia"/>
-          <w:b w:val="0"/>
-          <w:i w:val="0"/>
-          <w:caps w:val="0"/>
-          <w:color w:val="000000"/>
-          <w:spacing w:val="0"/>
-          <w:kern w:val="0"/>
-          <w:sz w:val="21"/>
-          <w:szCs w:val="21"/>
-          <w:shd w:val="clear" w:fill="FFFFFF"/>
-          <w:lang w:val="en-US" w:eastAsia="zh-CN" w:bidi="ar"/>
-        </w:rPr>
-      </w:pPr>
-      <w:r>
-        <w:rPr>
-          <w:rFonts w:hint="eastAsia" w:ascii="微软雅黑" w:hAnsi="微软雅黑" w:eastAsia="微软雅黑" w:cs="微软雅黑"/>
-          <w:b w:val="0"/>
-          <w:i w:val="0"/>
-          <w:caps w:val="0"/>
-          <w:color w:val="000000"/>
-          <w:spacing w:val="0"/>
-          <w:kern w:val="0"/>
-          <w:sz w:val="24"/>
-          <w:szCs w:val="24"/>
-          <w:shd w:val="clear" w:fill="FFFFFF"/>
-          <w:lang w:val="en-US" w:eastAsia="zh-CN" w:bidi="ar"/>
-        </w:rPr>
-        <w:t>硬件占用</w:t>
-      </w:r>
-      <w:r>
-        <w:rPr>
-          <w:rFonts w:hint="eastAsia" w:ascii="微软雅黑" w:hAnsi="微软雅黑" w:eastAsia="微软雅黑" w:cs="微软雅黑"/>
-          <w:b w:val="0"/>
-          <w:i w:val="0"/>
-          <w:caps w:val="0"/>
-          <w:color w:val="000000"/>
-          <w:spacing w:val="0"/>
-          <w:kern w:val="0"/>
-          <w:sz w:val="24"/>
-          <w:szCs w:val="24"/>
-          <w:shd w:val="clear" w:fill="FFFFFF"/>
-          <w:lang w:val="en-US" w:eastAsia="zh-CN" w:bidi="ar"/>
-        </w:rPr>
-        <w:t>电流数据</w:t>
+          <w:sz w:val="21"/>
+          <w:szCs w:val="21"/>
+          <w:shd w:val="clear" w:fill="FFFFFF"/>
+          <w:lang w:val="en-US" w:eastAsia="zh-CN"/>
+        </w:rPr>
+      </w:pPr>
+      <w:r>
+        <w:rPr>
+          <w:rFonts w:hint="eastAsia"/>
+          <w:b/>
+          <w:i/>
+          <w:caps w:val="0"/>
+          <w:color w:val="990099"/>
+          <w:spacing w:val="0"/>
+          <w:sz w:val="21"/>
+          <w:szCs w:val="21"/>
+          <w:u w:val="none"/>
+          <w:shd w:val="clear" w:fill="FFFFFF"/>
+          <w:lang w:val="en-US" w:eastAsia="zh-CN"/>
+        </w:rPr>
+        <w:tab/>
+      </w:r>
+      <w:r>
+        <w:rPr>
+          <w:b/>
+          <w:i/>
+          <w:caps w:val="0"/>
+          <w:color w:val="990099"/>
+          <w:spacing w:val="0"/>
+          <w:sz w:val="21"/>
+          <w:szCs w:val="21"/>
+          <w:u w:val="none"/>
+          <w:shd w:val="clear" w:fill="FFFFFF"/>
+        </w:rPr>
+        <w:fldChar w:fldCharType="begin"/>
+      </w:r>
+      <w:r>
+        <w:rPr>
+          <w:b/>
+          <w:i/>
+          <w:caps w:val="0"/>
+          <w:color w:val="990099"/>
+          <w:spacing w:val="0"/>
+          <w:sz w:val="21"/>
+          <w:szCs w:val="21"/>
+          <w:u w:val="none"/>
+          <w:shd w:val="clear" w:fill="FFFFFF"/>
+        </w:rPr>
+        <w:instrText xml:space="preserve"> HYPERLINK "http://androidxref.com/4.0.3_r1/s?refs=BatteryStatsService&amp;project=frameworks" </w:instrText>
+      </w:r>
+      <w:r>
+        <w:rPr>
+          <w:b/>
+          <w:i/>
+          <w:caps w:val="0"/>
+          <w:color w:val="990099"/>
+          <w:spacing w:val="0"/>
+          <w:sz w:val="21"/>
+          <w:szCs w:val="21"/>
+          <w:u w:val="none"/>
+          <w:shd w:val="clear" w:fill="FFFFFF"/>
+        </w:rPr>
+        <w:fldChar w:fldCharType="separate"/>
+      </w:r>
+      <w:r>
+        <w:rPr>
+          <w:rStyle w:val="6"/>
+          <w:b/>
+          <w:i/>
+          <w:caps w:val="0"/>
+          <w:color w:val="990099"/>
+          <w:spacing w:val="0"/>
+          <w:sz w:val="21"/>
+          <w:szCs w:val="21"/>
+          <w:u w:val="none"/>
+          <w:shd w:val="clear" w:fill="FFFFFF"/>
+        </w:rPr>
+        <w:t>BatteryStatsService</w:t>
+      </w:r>
+      <w:r>
+        <w:rPr>
+          <w:b/>
+          <w:i/>
+          <w:caps w:val="0"/>
+          <w:color w:val="990099"/>
+          <w:spacing w:val="0"/>
+          <w:sz w:val="21"/>
+          <w:szCs w:val="21"/>
+          <w:u w:val="none"/>
+          <w:shd w:val="clear" w:fill="FFFFFF"/>
+        </w:rPr>
+        <w:fldChar w:fldCharType="end"/>
+      </w:r>
+      <w:r>
+        <w:rPr>
+          <w:rFonts w:hint="eastAsia"/>
+          <w:b/>
+          <w:i/>
+          <w:caps w:val="0"/>
+          <w:color w:val="990099"/>
+          <w:spacing w:val="0"/>
+          <w:sz w:val="21"/>
+          <w:szCs w:val="21"/>
+          <w:u w:val="none"/>
+          <w:shd w:val="clear" w:fill="FFFFFF"/>
+          <w:lang w:val="en-US" w:eastAsia="zh-CN"/>
+        </w:rPr>
+        <w:t xml:space="preserve"> </w:t>
+      </w:r>
+      <w:r>
+        <w:rPr>
+          <w:rFonts w:hint="eastAsia" w:ascii="Courier New" w:hAnsi="Courier New" w:cs="Courier New"/>
+          <w:b w:val="0"/>
+          <w:i w:val="0"/>
+          <w:caps w:val="0"/>
+          <w:color w:val="000000"/>
+          <w:spacing w:val="0"/>
+          <w:sz w:val="21"/>
+          <w:szCs w:val="21"/>
+          <w:shd w:val="clear" w:fill="FFFFFF"/>
+          <w:lang w:val="en-US" w:eastAsia="zh-CN"/>
+        </w:rPr>
+        <w:t>得到/data/system/batterystats.bin文件，该文件记录不同app使用电量</w:t>
       </w:r>
     </w:p>
     <w:p>
@@ -1456,240 +1950,10 @@
           <w:caps w:val="0"/>
           <w:color w:val="000000"/>
           <w:spacing w:val="0"/>
-          <w:sz w:val="21"/>
-          <w:szCs w:val="21"/>
-          <w:shd w:val="clear" w:fill="FFFFFF"/>
-          <w:lang w:val="en-US" w:eastAsia="zh-CN"/>
-        </w:rPr>
-      </w:pPr>
-      <w:r>
-        <w:rPr>
-          <w:rFonts w:hint="eastAsia"/>
-          <w:b w:val="0"/>
-          <w:i w:val="0"/>
-          <w:caps w:val="0"/>
-          <w:color w:val="202062"/>
-          <w:spacing w:val="0"/>
-          <w:sz w:val="21"/>
-          <w:szCs w:val="21"/>
-          <w:u w:val="none"/>
-          <w:bdr w:val="none" w:color="auto" w:sz="0" w:space="0"/>
-          <w:shd w:val="clear" w:fill="FFFFFF"/>
-          <w:lang w:val="en-US" w:eastAsia="zh-CN"/>
-        </w:rPr>
-        <w:tab/>
-      </w:r>
-      <w:r>
-        <w:rPr>
-          <w:b w:val="0"/>
-          <w:i w:val="0"/>
-          <w:caps w:val="0"/>
-          <w:color w:val="202062"/>
-          <w:spacing w:val="0"/>
-          <w:sz w:val="21"/>
-          <w:szCs w:val="21"/>
-          <w:u w:val="none"/>
-          <w:bdr w:val="none" w:color="auto" w:sz="0" w:space="0"/>
-          <w:shd w:val="clear" w:fill="FFFFFF"/>
-        </w:rPr>
-        <w:fldChar w:fldCharType="begin"/>
-      </w:r>
-      <w:r>
-        <w:rPr>
-          <w:b w:val="0"/>
-          <w:i w:val="0"/>
-          <w:caps w:val="0"/>
-          <w:color w:val="202062"/>
-          <w:spacing w:val="0"/>
-          <w:sz w:val="21"/>
-          <w:szCs w:val="21"/>
-          <w:u w:val="none"/>
-          <w:bdr w:val="none" w:color="auto" w:sz="0" w:space="0"/>
-          <w:shd w:val="clear" w:fill="FFFFFF"/>
-        </w:rPr>
-        <w:instrText xml:space="preserve"> HYPERLINK "http://androidxref.com/4.0.3_r1/s?defs=PowerProfile&amp;project=packages" </w:instrText>
-      </w:r>
-      <w:r>
-        <w:rPr>
-          <w:b w:val="0"/>
-          <w:i w:val="0"/>
-          <w:caps w:val="0"/>
-          <w:color w:val="202062"/>
-          <w:spacing w:val="0"/>
-          <w:sz w:val="21"/>
-          <w:szCs w:val="21"/>
-          <w:u w:val="none"/>
-          <w:bdr w:val="none" w:color="auto" w:sz="0" w:space="0"/>
-          <w:shd w:val="clear" w:fill="FFFFFF"/>
-        </w:rPr>
-        <w:fldChar w:fldCharType="separate"/>
-      </w:r>
-      <w:r>
-        <w:rPr>
-          <w:rStyle w:val="6"/>
-          <w:b w:val="0"/>
-          <w:i w:val="0"/>
-          <w:caps w:val="0"/>
-          <w:color w:val="202062"/>
-          <w:spacing w:val="0"/>
-          <w:sz w:val="21"/>
-          <w:szCs w:val="21"/>
-          <w:u w:val="none"/>
-          <w:shd w:val="clear" w:fill="FFFFFF"/>
-        </w:rPr>
-        <w:t>PowerProfile</w:t>
-      </w:r>
-      <w:r>
-        <w:rPr>
-          <w:b w:val="0"/>
-          <w:i w:val="0"/>
-          <w:caps w:val="0"/>
-          <w:color w:val="202062"/>
-          <w:spacing w:val="0"/>
-          <w:sz w:val="21"/>
-          <w:szCs w:val="21"/>
-          <w:u w:val="none"/>
-          <w:bdr w:val="none" w:color="auto" w:sz="0" w:space="0"/>
-          <w:shd w:val="clear" w:fill="FFFFFF"/>
-        </w:rPr>
-        <w:fldChar w:fldCharType="end"/>
-      </w:r>
-      <w:r>
-        <w:rPr>
-          <w:b w:val="0"/>
-          <w:i w:val="0"/>
-          <w:caps w:val="0"/>
-          <w:color w:val="000000"/>
-          <w:spacing w:val="0"/>
-          <w:sz w:val="21"/>
-          <w:szCs w:val="21"/>
-          <w:bdr w:val="none" w:color="auto" w:sz="0" w:space="0"/>
-          <w:shd w:val="clear" w:fill="FFFFFF"/>
-        </w:rPr>
-        <w:t xml:space="preserve"> </w:t>
-      </w:r>
-      <w:bookmarkStart w:id="2" w:name="mPowerProfile"/>
-      <w:bookmarkEnd w:id="2"/>
-      <w:r>
-        <w:rPr>
-          <w:b/>
-          <w:i w:val="0"/>
-          <w:caps w:val="0"/>
-          <w:color w:val="009900"/>
-          <w:spacing w:val="0"/>
-          <w:sz w:val="21"/>
-          <w:szCs w:val="21"/>
-          <w:u w:val="none"/>
-          <w:bdr w:val="none" w:color="auto" w:sz="0" w:space="0"/>
-          <w:shd w:val="clear" w:fill="FFFFFF"/>
-        </w:rPr>
-        <w:fldChar w:fldCharType="begin"/>
-      </w:r>
-      <w:r>
-        <w:rPr>
-          <w:b/>
-          <w:i w:val="0"/>
-          <w:caps w:val="0"/>
-          <w:color w:val="009900"/>
-          <w:spacing w:val="0"/>
-          <w:sz w:val="21"/>
-          <w:szCs w:val="21"/>
-          <w:u w:val="none"/>
-          <w:bdr w:val="none" w:color="auto" w:sz="0" w:space="0"/>
-          <w:shd w:val="clear" w:fill="FFFFFF"/>
-        </w:rPr>
-        <w:instrText xml:space="preserve"> HYPERLINK "http://androidxref.com/4.0.3_r1/s?refs=mPowerProfile&amp;project=packages" </w:instrText>
-      </w:r>
-      <w:r>
-        <w:rPr>
-          <w:b/>
-          <w:i w:val="0"/>
-          <w:caps w:val="0"/>
-          <w:color w:val="009900"/>
-          <w:spacing w:val="0"/>
-          <w:sz w:val="21"/>
-          <w:szCs w:val="21"/>
-          <w:u w:val="none"/>
-          <w:bdr w:val="none" w:color="auto" w:sz="0" w:space="0"/>
-          <w:shd w:val="clear" w:fill="FFFFFF"/>
-        </w:rPr>
-        <w:fldChar w:fldCharType="separate"/>
-      </w:r>
-      <w:r>
-        <w:rPr>
-          <w:rStyle w:val="6"/>
-          <w:b/>
-          <w:i w:val="0"/>
-          <w:caps w:val="0"/>
-          <w:color w:val="009900"/>
-          <w:spacing w:val="0"/>
-          <w:sz w:val="21"/>
-          <w:szCs w:val="21"/>
-          <w:u w:val="none"/>
-          <w:shd w:val="clear" w:fill="FFFFFF"/>
-        </w:rPr>
-        <w:t>mPowerProfile</w:t>
-      </w:r>
-      <w:r>
-        <w:rPr>
-          <w:b/>
-          <w:i w:val="0"/>
-          <w:caps w:val="0"/>
-          <w:color w:val="009900"/>
-          <w:spacing w:val="0"/>
-          <w:sz w:val="21"/>
-          <w:szCs w:val="21"/>
-          <w:u w:val="none"/>
-          <w:bdr w:val="none" w:color="auto" w:sz="0" w:space="0"/>
-          <w:shd w:val="clear" w:fill="FFFFFF"/>
-        </w:rPr>
-        <w:fldChar w:fldCharType="end"/>
-      </w:r>
-      <w:r>
-        <w:rPr>
-          <w:b w:val="0"/>
-          <w:i w:val="0"/>
-          <w:caps w:val="0"/>
-          <w:color w:val="000000"/>
-          <w:spacing w:val="0"/>
-          <w:sz w:val="21"/>
-          <w:szCs w:val="21"/>
-          <w:bdr w:val="none" w:color="auto" w:sz="0" w:space="0"/>
-          <w:shd w:val="clear" w:fill="FFFFFF"/>
-        </w:rPr>
-        <w:t>;</w:t>
-      </w:r>
-      <w:r>
-        <w:rPr>
-          <w:rFonts w:hint="eastAsia"/>
-          <w:b w:val="0"/>
-          <w:i w:val="0"/>
-          <w:caps w:val="0"/>
-          <w:color w:val="000000"/>
-          <w:spacing w:val="0"/>
-          <w:sz w:val="21"/>
-          <w:szCs w:val="21"/>
-          <w:bdr w:val="none" w:color="auto" w:sz="0" w:space="0"/>
-          <w:shd w:val="clear" w:fill="FFFFFF"/>
-          <w:lang w:val="en-US" w:eastAsia="zh-CN"/>
-        </w:rPr>
-        <w:t xml:space="preserve"> 加载</w:t>
-      </w:r>
-      <w:r>
-        <w:rPr>
-          <w:rFonts w:hint="eastAsia" w:ascii="Courier New" w:hAnsi="Courier New" w:cs="Courier New"/>
-          <w:b w:val="0"/>
-          <w:i w:val="0"/>
-          <w:caps w:val="0"/>
-          <w:color w:val="000000"/>
-          <w:spacing w:val="0"/>
-          <w:sz w:val="21"/>
-          <w:szCs w:val="21"/>
-          <w:shd w:val="clear" w:fill="FFFFFF"/>
-          <w:lang w:val="en-US" w:eastAsia="zh-CN"/>
-        </w:rPr>
-        <w:t>com.android.internal.R.xml.power_profile.xml文件</w:t>
-      </w:r>
+          <w:shd w:val="clear" w:fill="FFFFFF"/>
+          <w:lang w:val="en-US" w:eastAsia="zh-CN"/>
+        </w:rPr>
+      </w:pPr>
     </w:p>
     <w:p>
       <w:pPr>
@@ -1708,6 +1972,313 @@
         <w:spacing w:before="0" w:beforeAutospacing="0" w:after="0" w:afterAutospacing="0"/>
         <w:ind w:left="0" w:right="0" w:firstLine="0"/>
         <w:rPr>
+          <w:rFonts w:hint="eastAsia" w:ascii="Courier New" w:hAnsi="Courier New" w:cs="Courier New"/>
+          <w:b w:val="0"/>
+          <w:i w:val="0"/>
+          <w:caps w:val="0"/>
+          <w:color w:val="000000"/>
+          <w:spacing w:val="0"/>
+          <w:shd w:val="clear" w:fill="FFFFFF"/>
+          <w:lang w:val="en-US" w:eastAsia="zh-CN"/>
+        </w:rPr>
+      </w:pPr>
+    </w:p>
+    <w:p>
+      <w:pPr>
+        <w:rPr>
+          <w:rFonts w:hint="eastAsia" w:ascii="Courier New" w:hAnsi="Courier New" w:cs="Courier New" w:eastAsiaTheme="minorEastAsia"/>
+          <w:b w:val="0"/>
+          <w:i w:val="0"/>
+          <w:caps w:val="0"/>
+          <w:color w:val="000000"/>
+          <w:spacing w:val="0"/>
+          <w:kern w:val="0"/>
+          <w:sz w:val="21"/>
+          <w:szCs w:val="21"/>
+          <w:shd w:val="clear" w:fill="FFFFFF"/>
+          <w:lang w:val="en-US" w:eastAsia="zh-CN" w:bidi="ar"/>
+        </w:rPr>
+      </w:pPr>
+      <w:r>
+        <w:rPr>
+          <w:rFonts w:hint="eastAsia" w:ascii="微软雅黑" w:hAnsi="微软雅黑" w:eastAsia="微软雅黑" w:cs="微软雅黑"/>
+          <w:b w:val="0"/>
+          <w:i w:val="0"/>
+          <w:caps w:val="0"/>
+          <w:color w:val="000000"/>
+          <w:spacing w:val="0"/>
+          <w:kern w:val="0"/>
+          <w:sz w:val="24"/>
+          <w:szCs w:val="24"/>
+          <w:shd w:val="clear" w:fill="FFFFFF"/>
+          <w:lang w:val="en-US" w:eastAsia="zh-CN" w:bidi="ar"/>
+        </w:rPr>
+        <w:t>硬件占用电流数据</w:t>
+      </w:r>
+    </w:p>
+    <w:p>
+      <w:pPr>
+        <w:pStyle w:val="3"/>
+        <w:keepNext w:val="0"/>
+        <w:keepLines w:val="0"/>
+        <w:widowControl/>
+        <w:suppressLineNumbers w:val="0"/>
+        <w:pBdr>
+          <w:top w:val="none" w:color="auto" w:sz="0" w:space="0"/>
+          <w:left w:val="none" w:color="auto" w:sz="0" w:space="0"/>
+          <w:bottom w:val="none" w:color="auto" w:sz="0" w:space="0"/>
+          <w:right w:val="none" w:color="auto" w:sz="0" w:space="0"/>
+        </w:pBdr>
+        <w:shd w:val="clear" w:fill="FFFFFF"/>
+        <w:spacing w:before="0" w:beforeAutospacing="0" w:after="0" w:afterAutospacing="0"/>
+        <w:ind w:left="0" w:right="0" w:firstLine="0"/>
+        <w:rPr>
+          <w:rFonts w:hint="eastAsia" w:ascii="Courier New" w:hAnsi="Courier New" w:cs="Courier New"/>
+          <w:b w:val="0"/>
+          <w:i w:val="0"/>
+          <w:caps w:val="0"/>
+          <w:color w:val="000000"/>
+          <w:spacing w:val="0"/>
+          <w:sz w:val="21"/>
+          <w:szCs w:val="21"/>
+          <w:shd w:val="clear" w:fill="FFFFFF"/>
+          <w:lang w:val="en-US" w:eastAsia="zh-CN"/>
+        </w:rPr>
+      </w:pPr>
+      <w:r>
+        <w:rPr>
+          <w:rFonts w:hint="eastAsia"/>
+          <w:b w:val="0"/>
+          <w:i w:val="0"/>
+          <w:caps w:val="0"/>
+          <w:color w:val="202062"/>
+          <w:spacing w:val="0"/>
+          <w:sz w:val="21"/>
+          <w:szCs w:val="21"/>
+          <w:u w:val="none"/>
+          <w:shd w:val="clear" w:fill="FFFFFF"/>
+          <w:lang w:val="en-US" w:eastAsia="zh-CN"/>
+        </w:rPr>
+        <w:tab/>
+      </w:r>
+      <w:r>
+        <w:rPr>
+          <w:b w:val="0"/>
+          <w:i w:val="0"/>
+          <w:caps w:val="0"/>
+          <w:color w:val="202062"/>
+          <w:spacing w:val="0"/>
+          <w:sz w:val="21"/>
+          <w:szCs w:val="21"/>
+          <w:u w:val="none"/>
+          <w:shd w:val="clear" w:fill="FFFFFF"/>
+        </w:rPr>
+        <w:fldChar w:fldCharType="begin"/>
+      </w:r>
+      <w:r>
+        <w:rPr>
+          <w:b w:val="0"/>
+          <w:i w:val="0"/>
+          <w:caps w:val="0"/>
+          <w:color w:val="202062"/>
+          <w:spacing w:val="0"/>
+          <w:sz w:val="21"/>
+          <w:szCs w:val="21"/>
+          <w:u w:val="none"/>
+          <w:shd w:val="clear" w:fill="FFFFFF"/>
+        </w:rPr>
+        <w:instrText xml:space="preserve"> HYPERLINK "http://androidxref.com/4.0.3_r1/s?defs=PowerProfile&amp;project=packages" </w:instrText>
+      </w:r>
+      <w:r>
+        <w:rPr>
+          <w:b w:val="0"/>
+          <w:i w:val="0"/>
+          <w:caps w:val="0"/>
+          <w:color w:val="202062"/>
+          <w:spacing w:val="0"/>
+          <w:sz w:val="21"/>
+          <w:szCs w:val="21"/>
+          <w:u w:val="none"/>
+          <w:shd w:val="clear" w:fill="FFFFFF"/>
+        </w:rPr>
+        <w:fldChar w:fldCharType="separate"/>
+      </w:r>
+      <w:r>
+        <w:rPr>
+          <w:rStyle w:val="6"/>
+          <w:b w:val="0"/>
+          <w:i w:val="0"/>
+          <w:caps w:val="0"/>
+          <w:color w:val="202062"/>
+          <w:spacing w:val="0"/>
+          <w:sz w:val="21"/>
+          <w:szCs w:val="21"/>
+          <w:u w:val="none"/>
+          <w:shd w:val="clear" w:fill="FFFFFF"/>
+        </w:rPr>
+        <w:t>PowerProfile</w:t>
+      </w:r>
+      <w:r>
+        <w:rPr>
+          <w:b w:val="0"/>
+          <w:i w:val="0"/>
+          <w:caps w:val="0"/>
+          <w:color w:val="202062"/>
+          <w:spacing w:val="0"/>
+          <w:sz w:val="21"/>
+          <w:szCs w:val="21"/>
+          <w:u w:val="none"/>
+          <w:shd w:val="clear" w:fill="FFFFFF"/>
+        </w:rPr>
+        <w:fldChar w:fldCharType="end"/>
+      </w:r>
+      <w:r>
+        <w:rPr>
+          <w:b w:val="0"/>
+          <w:i w:val="0"/>
+          <w:caps w:val="0"/>
+          <w:color w:val="000000"/>
+          <w:spacing w:val="0"/>
+          <w:sz w:val="21"/>
+          <w:szCs w:val="21"/>
+          <w:shd w:val="clear" w:fill="FFFFFF"/>
+        </w:rPr>
+        <w:t xml:space="preserve"> </w:t>
+      </w:r>
+      <w:bookmarkStart w:id="3" w:name="mPowerProfile"/>
+      <w:bookmarkEnd w:id="3"/>
+      <w:r>
+        <w:rPr>
+          <w:b/>
+          <w:i w:val="0"/>
+          <w:caps w:val="0"/>
+          <w:color w:val="009900"/>
+          <w:spacing w:val="0"/>
+          <w:sz w:val="21"/>
+          <w:szCs w:val="21"/>
+          <w:u w:val="none"/>
+          <w:shd w:val="clear" w:fill="FFFFFF"/>
+        </w:rPr>
+        <w:fldChar w:fldCharType="begin"/>
+      </w:r>
+      <w:r>
+        <w:rPr>
+          <w:b/>
+          <w:i w:val="0"/>
+          <w:caps w:val="0"/>
+          <w:color w:val="009900"/>
+          <w:spacing w:val="0"/>
+          <w:sz w:val="21"/>
+          <w:szCs w:val="21"/>
+          <w:u w:val="none"/>
+          <w:shd w:val="clear" w:fill="FFFFFF"/>
+        </w:rPr>
+        <w:instrText xml:space="preserve"> HYPERLINK "http://androidxref.com/4.0.3_r1/s?refs=mPowerProfile&amp;project=packages" </w:instrText>
+      </w:r>
+      <w:r>
+        <w:rPr>
+          <w:b/>
+          <w:i w:val="0"/>
+          <w:caps w:val="0"/>
+          <w:color w:val="009900"/>
+          <w:spacing w:val="0"/>
+          <w:sz w:val="21"/>
+          <w:szCs w:val="21"/>
+          <w:u w:val="none"/>
+          <w:shd w:val="clear" w:fill="FFFFFF"/>
+        </w:rPr>
+        <w:fldChar w:fldCharType="separate"/>
+      </w:r>
+      <w:r>
+        <w:rPr>
+          <w:rStyle w:val="6"/>
+          <w:b/>
+          <w:i w:val="0"/>
+          <w:caps w:val="0"/>
+          <w:color w:val="009900"/>
+          <w:spacing w:val="0"/>
+          <w:sz w:val="21"/>
+          <w:szCs w:val="21"/>
+          <w:u w:val="none"/>
+          <w:shd w:val="clear" w:fill="FFFFFF"/>
+        </w:rPr>
+        <w:t>mPowerProfile</w:t>
+      </w:r>
+      <w:r>
+        <w:rPr>
+          <w:b/>
+          <w:i w:val="0"/>
+          <w:caps w:val="0"/>
+          <w:color w:val="009900"/>
+          <w:spacing w:val="0"/>
+          <w:sz w:val="21"/>
+          <w:szCs w:val="21"/>
+          <w:u w:val="none"/>
+          <w:shd w:val="clear" w:fill="FFFFFF"/>
+        </w:rPr>
+        <w:fldChar w:fldCharType="end"/>
+      </w:r>
+      <w:r>
+        <w:rPr>
+          <w:b w:val="0"/>
+          <w:i w:val="0"/>
+          <w:caps w:val="0"/>
+          <w:color w:val="000000"/>
+          <w:spacing w:val="0"/>
+          <w:sz w:val="21"/>
+          <w:szCs w:val="21"/>
+          <w:shd w:val="clear" w:fill="FFFFFF"/>
+        </w:rPr>
+        <w:t>;</w:t>
+      </w:r>
+      <w:r>
+        <w:rPr>
+          <w:rFonts w:hint="eastAsia"/>
+          <w:b w:val="0"/>
+          <w:i w:val="0"/>
+          <w:caps w:val="0"/>
+          <w:color w:val="000000"/>
+          <w:spacing w:val="0"/>
+          <w:sz w:val="21"/>
+          <w:szCs w:val="21"/>
+          <w:shd w:val="clear" w:fill="FFFFFF"/>
+          <w:lang w:val="en-US" w:eastAsia="zh-CN"/>
+        </w:rPr>
+        <w:t xml:space="preserve"> 加载</w:t>
+      </w:r>
+      <w:r>
+        <w:rPr>
+          <w:rFonts w:hint="eastAsia" w:ascii="Courier New" w:hAnsi="Courier New" w:cs="Courier New"/>
+          <w:b w:val="0"/>
+          <w:i w:val="0"/>
+          <w:caps w:val="0"/>
+          <w:color w:val="000000"/>
+          <w:spacing w:val="0"/>
+          <w:sz w:val="21"/>
+          <w:szCs w:val="21"/>
+          <w:shd w:val="clear" w:fill="FFFFFF"/>
+          <w:lang w:val="en-US" w:eastAsia="zh-CN"/>
+        </w:rPr>
+        <w:t>com.android.internal.R.xml.power_profile.xml文件</w:t>
+      </w:r>
+    </w:p>
+    <w:p>
+      <w:pPr>
+        <w:pStyle w:val="3"/>
+        <w:keepNext w:val="0"/>
+        <w:keepLines w:val="0"/>
+        <w:widowControl/>
+        <w:suppressLineNumbers w:val="0"/>
+        <w:pBdr>
+          <w:top w:val="none" w:color="auto" w:sz="0" w:space="0"/>
+          <w:left w:val="none" w:color="auto" w:sz="0" w:space="0"/>
+          <w:bottom w:val="none" w:color="auto" w:sz="0" w:space="0"/>
+          <w:right w:val="none" w:color="auto" w:sz="0" w:space="0"/>
+        </w:pBdr>
+        <w:shd w:val="clear" w:fill="FFFFFF"/>
+        <w:spacing w:before="0" w:beforeAutospacing="0" w:after="0" w:afterAutospacing="0"/>
+        <w:ind w:left="0" w:right="0" w:firstLine="0"/>
+        <w:rPr>
           <w:rFonts w:hint="default" w:ascii="Courier New" w:hAnsi="Courier New" w:cs="Courier New"/>
           <w:b w:val="0"/>
           <w:i w:val="0"/>
@@ -1734,6 +2305,20 @@
           <w:lang w:val="en-US" w:eastAsia="zh-CN"/>
         </w:rPr>
         <w:tab/>
+      </w:r>
+      <w:r>
+        <w:rPr>
+          <w:rFonts w:hint="eastAsia" w:ascii="Courier New" w:hAnsi="Courier New" w:cs="Courier New"/>
+          <w:b w:val="0"/>
+          <w:i w:val="0"/>
+          <w:caps w:val="0"/>
+          <w:color w:val="000000"/>
+          <w:spacing w:val="0"/>
+          <w:sz w:val="21"/>
+          <w:szCs w:val="21"/>
+          <w:shd w:val="clear" w:fill="FFFFFF"/>
+          <w:lang w:val="en-US" w:eastAsia="zh-CN"/>
+        </w:rPr>
         <w:t>国美手机配置文件路径：</w:t>
       </w:r>
       <w:r>
@@ -1856,6 +2441,20 @@
           <w:lang w:val="en-US" w:eastAsia="zh-CN"/>
         </w:rPr>
         <w:tab/>
+      </w:r>
+      <w:r>
+        <w:rPr>
+          <w:rFonts w:hint="eastAsia" w:ascii="Courier New" w:hAnsi="Courier New" w:cs="Courier New"/>
+          <w:b w:val="0"/>
+          <w:i w:val="0"/>
+          <w:caps w:val="0"/>
+          <w:color w:val="000000"/>
+          <w:spacing w:val="0"/>
+          <w:sz w:val="21"/>
+          <w:szCs w:val="21"/>
+          <w:shd w:val="clear" w:fill="FFFFFF"/>
+          <w:lang w:val="en-US" w:eastAsia="zh-CN"/>
+        </w:rPr>
         <w:t>设备制造商必须提供组件的电源配置文件，该配置文件定义了组件的电流消耗值以及该组件在一段时间内大概消耗的电量</w:t>
       </w:r>
     </w:p>
@@ -2109,7 +2708,7 @@
         <w:suppressLineNumbers w:val="0"/>
         <w:shd w:val="clear" w:fill="FFFFFF"/>
         <w:spacing w:before="150" w:beforeAutospacing="0" w:after="150" w:afterAutospacing="0" w:line="240" w:lineRule="auto"/>
-        <w:ind w:left="0" w:right="0" w:firstLine="0"/>
+        <w:ind w:right="0" w:firstLine="420" w:firstLineChars="0"/>
         <w:jc w:val="left"/>
         <w:rPr>
           <w:rFonts w:hint="eastAsia" w:ascii="微软雅黑" w:hAnsi="微软雅黑" w:eastAsia="微软雅黑" w:cs="微软雅黑"/>
@@ -2118,41 +2717,18 @@
           <w:caps w:val="0"/>
           <w:color w:val="000000"/>
           <w:spacing w:val="0"/>
-          <w:sz w:val="24"/>
-          <w:szCs w:val="24"/>
-          <w:shd w:val="clear" w:fill="FFFFFF"/>
-          <w:lang w:val="en-US" w:eastAsia="zh-CN"/>
-        </w:rPr>
-      </w:pPr>
-      <w:r>
-        <w:rPr>
-          <w:rFonts w:hint="eastAsia" w:ascii="微软雅黑" w:hAnsi="微软雅黑" w:eastAsia="微软雅黑" w:cs="微软雅黑"/>
-          <w:b w:val="0"/>
-          <w:i w:val="0"/>
-          <w:caps w:val="0"/>
-          <w:color w:val="000000"/>
-          <w:spacing w:val="0"/>
-          <w:sz w:val="24"/>
-          <w:szCs w:val="24"/>
-          <w:shd w:val="clear" w:fill="FFFFFF"/>
-        </w:rPr>
-        <w:t>App耗电量统计：processAppUsage()  </w:t>
-      </w:r>
-      <w:r>
-        <w:rPr>
-          <w:rFonts w:hint="eastAsia" w:ascii="微软雅黑" w:hAnsi="微软雅黑" w:eastAsia="微软雅黑" w:cs="微软雅黑"/>
-          <w:b w:val="0"/>
-          <w:i w:val="0"/>
-          <w:caps w:val="0"/>
-          <w:color w:val="000000"/>
-          <w:spacing w:val="0"/>
-          <w:sz w:val="24"/>
-          <w:szCs w:val="24"/>
-          <w:shd w:val="clear" w:fill="FFFFFF"/>
-          <w:lang w:val="en-US" w:eastAsia="zh-CN"/>
-        </w:rPr>
-        <w:t>分析：</w:t>
-      </w:r>
+          <w:sz w:val="27"/>
+          <w:szCs w:val="27"/>
+          <w:shd w:val="clear" w:fill="FFFFFF"/>
+          <w:lang w:val="en-US" w:eastAsia="zh-CN"/>
+        </w:rPr>
+        <w:sectPr>
+          <w:pgSz w:w="16783" w:h="23757"/>
+          <w:pgMar w:top="1440" w:right="1800" w:bottom="1440" w:left="1800" w:header="851" w:footer="992" w:gutter="0"/>
+          <w:cols w:space="425" w:num="1"/>
+          <w:docGrid w:type="lines" w:linePitch="312" w:charSpace="0"/>
+        </w:sectPr>
+      </w:pPr>
     </w:p>
     <w:p>
       <w:pPr>
@@ -2163,38 +2739,7 @@
         <w:suppressLineNumbers w:val="0"/>
         <w:shd w:val="clear" w:fill="FFFFFF"/>
         <w:spacing w:before="150" w:beforeAutospacing="0" w:after="150" w:afterAutospacing="0" w:line="240" w:lineRule="auto"/>
-        <w:ind w:right="0" w:firstLine="420" w:firstLineChars="0"/>
-        <w:jc w:val="left"/>
-        <w:rPr>
-          <w:rFonts w:hint="eastAsia" w:ascii="微软雅黑" w:hAnsi="微软雅黑" w:eastAsia="微软雅黑" w:cs="微软雅黑"/>
-          <w:b w:val="0"/>
-          <w:i w:val="0"/>
-          <w:caps w:val="0"/>
-          <w:color w:val="000000"/>
-          <w:spacing w:val="0"/>
-          <w:sz w:val="27"/>
-          <w:szCs w:val="27"/>
-          <w:shd w:val="clear" w:fill="FFFFFF"/>
-          <w:lang w:val="en-US" w:eastAsia="zh-CN"/>
-        </w:rPr>
-        <w:sectPr>
-          <w:pgSz w:w="16783" w:h="23757"/>
-          <w:pgMar w:top="1440" w:right="1800" w:bottom="1440" w:left="1800" w:header="851" w:footer="992" w:gutter="0"/>
-          <w:cols w:space="425" w:num="1"/>
-          <w:docGrid w:type="lines" w:linePitch="312" w:charSpace="0"/>
-        </w:sectPr>
-      </w:pPr>
-    </w:p>
-    <w:p>
-      <w:pPr>
-        <w:pStyle w:val="4"/>
-        <w:keepNext w:val="0"/>
-        <w:keepLines w:val="0"/>
-        <w:widowControl/>
-        <w:suppressLineNumbers w:val="0"/>
-        <w:shd w:val="clear" w:fill="FFFFFF"/>
-        <w:spacing w:before="150" w:beforeAutospacing="0" w:after="150" w:afterAutospacing="0" w:line="240" w:lineRule="auto"/>
-        <w:ind w:right="0" w:firstLine="420" w:firstLineChars="0"/>
+        <w:ind w:left="0" w:right="0" w:firstLine="0"/>
         <w:jc w:val="left"/>
         <w:rPr>
           <w:rFonts w:hint="eastAsia" w:ascii="微软雅黑" w:hAnsi="微软雅黑" w:eastAsia="微软雅黑" w:cs="微软雅黑"/>
@@ -2220,12 +2765,24 @@
           <w:sz w:val="24"/>
           <w:szCs w:val="24"/>
           <w:shd w:val="clear" w:fill="FFFFFF"/>
-          <w:lang w:val="en-US" w:eastAsia="zh-CN"/>
-        </w:rPr>
-        <w:t xml:space="preserve">    </w:t>
-      </w:r>
-      <w:bookmarkStart w:id="3" w:name="_GoBack"/>
-      <w:bookmarkEnd w:id="3"/>
+        </w:rPr>
+        <w:t>App耗电量统计：processAppUsage()  </w:t>
+      </w:r>
+      <w:r>
+        <w:rPr>
+          <w:rFonts w:hint="eastAsia" w:ascii="微软雅黑" w:hAnsi="微软雅黑" w:eastAsia="微软雅黑" w:cs="微软雅黑"/>
+          <w:b w:val="0"/>
+          <w:i w:val="0"/>
+          <w:caps w:val="0"/>
+          <w:color w:val="000000"/>
+          <w:spacing w:val="0"/>
+          <w:sz w:val="24"/>
+          <w:szCs w:val="24"/>
+          <w:shd w:val="clear" w:fill="FFFFFF"/>
+          <w:lang w:val="en-US" w:eastAsia="zh-CN"/>
+        </w:rPr>
+        <w:t xml:space="preserve">分析：  </w:t>
+      </w:r>
     </w:p>
     <w:p>
       <w:pPr>
